--- a/project.docx
+++ b/project.docx
@@ -1251,30 +1251,50 @@
                 <w:lang w:val="vi-VN"/>
               </w:rPr>
             </w:pPr>
-          </w:p>
-        </w:tc>
-        <w:tc>
-          <w:tcPr>
-            <w:tcW w:w="1894" w:type="dxa"/>
-          </w:tcPr>
-          <w:p>
-            <w:pPr>
-              <w:rPr>
-                <w:lang w:val="vi-VN"/>
-              </w:rPr>
-            </w:pPr>
-          </w:p>
-        </w:tc>
-        <w:tc>
-          <w:tcPr>
-            <w:tcW w:w="1894" w:type="dxa"/>
-          </w:tcPr>
-          <w:p>
-            <w:pPr>
-              <w:rPr>
-                <w:lang w:val="vi-VN"/>
-              </w:rPr>
-            </w:pPr>
+            <w:r>
+              <w:rPr>
+                <w:lang w:val="vi-VN"/>
+              </w:rPr>
+              <w:t>10768</w:t>
+            </w:r>
+          </w:p>
+        </w:tc>
+        <w:tc>
+          <w:tcPr>
+            <w:tcW w:w="1894" w:type="dxa"/>
+          </w:tcPr>
+          <w:p>
+            <w:pPr>
+              <w:rPr>
+                <w:lang w:val="vi-VN"/>
+              </w:rPr>
+            </w:pPr>
+            <w:r>
+              <w:rPr>
+                <w:lang w:val="vi-VN"/>
+              </w:rPr>
+              <w:t>2661</w:t>
+            </w:r>
+          </w:p>
+        </w:tc>
+        <w:tc>
+          <w:tcPr>
+            <w:tcW w:w="1894" w:type="dxa"/>
+          </w:tcPr>
+          <w:p>
+            <w:pPr>
+              <w:rPr>
+                <w:lang w:val="vi-VN"/>
+              </w:rPr>
+            </w:pPr>
+            <w:r>
+              <w:rPr>
+                <w:lang w:val="vi-VN"/>
+              </w:rPr>
+              <w:t>571</w:t>
+            </w:r>
+            <w:bookmarkStart w:id="0" w:name="_GoBack"/>
+            <w:bookmarkEnd w:id="0"/>
           </w:p>
         </w:tc>
         <w:tc>
@@ -1440,8 +1460,6 @@
         </w:rPr>
         <w:tab/>
       </w:r>
-      <w:bookmarkStart w:id="0" w:name="_GoBack"/>
-      <w:bookmarkEnd w:id="0"/>
     </w:p>
     <w:sectPr>
       <w:pgSz w:w="11900" w:h="16840"/>

--- a/project.docx
+++ b/project.docx
@@ -12,7 +12,7 @@
         <w:rPr>
           <w:lang w:val="vi-VN"/>
         </w:rPr>
-        <w:t>Train data set:</w:t>
+        <w:t>Train dataset:</w:t>
       </w:r>
     </w:p>
     <w:p>
@@ -88,6 +88,36 @@
           <w:lang w:val="vi-VN"/>
         </w:rPr>
       </w:pPr>
+      <w:r>
+        <w:rPr>
+          <w:lang w:val="vi-VN"/>
+        </w:rPr>
+        <w:t>Below are positive, negative, and neutral class distributions in Test Dataset.</w:t>
+      </w:r>
+    </w:p>
+    <w:p>
+      <w:pPr>
+        <w:pStyle w:val="ListParagraph"/>
+        <w:numPr>
+          <w:ilvl w:val="0"/>
+          <w:numId w:val="2"/>
+        </w:numPr>
+        <w:rPr>
+          <w:lang w:val="vi-VN"/>
+        </w:rPr>
+      </w:pPr>
+      <w:r>
+        <w:rPr>
+          <w:lang w:val="vi-VN"/>
+        </w:rPr>
+        <w:t>ID,class,text,emoji,rate,star,num_em,num_qm,caps,postive_sent,negative_sent,neutral_sent,total_sent,positive_words,negative_words</w:t>
+      </w:r>
+      <w:r>
+        <w:rPr>
+          <w:lang w:val="vi-VN"/>
+        </w:rPr>
+        <w:t xml:space="preserve"> </w:t>
+      </w:r>
     </w:p>
     <w:tbl>
       <w:tblPr>
@@ -105,19 +135,19 @@
       <w:tr>
         <w:tc>
           <w:tcPr>
-            <w:tcW w:w="1555" w:type="dxa"/>
-          </w:tcPr>
-          <w:p>
-            <w:pPr>
-              <w:rPr>
-                <w:lang w:val="vi-VN"/>
-              </w:rPr>
-            </w:pPr>
-          </w:p>
-        </w:tc>
-        <w:tc>
-          <w:tcPr>
-            <w:tcW w:w="2233" w:type="dxa"/>
+            <w:tcW w:w="1716" w:type="dxa"/>
+          </w:tcPr>
+          <w:p>
+            <w:pPr>
+              <w:rPr>
+                <w:lang w:val="vi-VN"/>
+              </w:rPr>
+            </w:pPr>
+          </w:p>
+        </w:tc>
+        <w:tc>
+          <w:tcPr>
+            <w:tcW w:w="2179" w:type="dxa"/>
           </w:tcPr>
           <w:p>
             <w:pPr>
@@ -135,7 +165,7 @@
         </w:tc>
         <w:tc>
           <w:tcPr>
-            <w:tcW w:w="1894" w:type="dxa"/>
+            <w:tcW w:w="1857" w:type="dxa"/>
           </w:tcPr>
           <w:p>
             <w:pPr>
@@ -153,7 +183,7 @@
         </w:tc>
         <w:tc>
           <w:tcPr>
-            <w:tcW w:w="1894" w:type="dxa"/>
+            <w:tcW w:w="1857" w:type="dxa"/>
           </w:tcPr>
           <w:p>
             <w:pPr>
@@ -171,7 +201,7 @@
         </w:tc>
         <w:tc>
           <w:tcPr>
-            <w:tcW w:w="1894" w:type="dxa"/>
+            <w:tcW w:w="1861" w:type="dxa"/>
           </w:tcPr>
           <w:p>
             <w:pPr>
@@ -191,7 +221,7 @@
       <w:tr>
         <w:tc>
           <w:tcPr>
-            <w:tcW w:w="1555" w:type="dxa"/>
+            <w:tcW w:w="1716" w:type="dxa"/>
           </w:tcPr>
           <w:p>
             <w:pPr>
@@ -209,7 +239,7 @@
         </w:tc>
         <w:tc>
           <w:tcPr>
-            <w:tcW w:w="2233" w:type="dxa"/>
+            <w:tcW w:w="2179" w:type="dxa"/>
           </w:tcPr>
           <w:p>
             <w:pPr>
@@ -245,7 +275,7 @@
         </w:tc>
         <w:tc>
           <w:tcPr>
-            <w:tcW w:w="1894" w:type="dxa"/>
+            <w:tcW w:w="1857" w:type="dxa"/>
           </w:tcPr>
           <w:p>
             <w:pPr>
@@ -287,7 +317,7 @@
         </w:tc>
         <w:tc>
           <w:tcPr>
-            <w:tcW w:w="1894" w:type="dxa"/>
+            <w:tcW w:w="1857" w:type="dxa"/>
           </w:tcPr>
           <w:p>
             <w:pPr>
@@ -323,7 +353,7 @@
         </w:tc>
         <w:tc>
           <w:tcPr>
-            <w:tcW w:w="1894" w:type="dxa"/>
+            <w:tcW w:w="1861" w:type="dxa"/>
           </w:tcPr>
           <w:p>
             <w:pPr>
@@ -355,7 +385,7 @@
       <w:tr>
         <w:tc>
           <w:tcPr>
-            <w:tcW w:w="1555" w:type="dxa"/>
+            <w:tcW w:w="1716" w:type="dxa"/>
           </w:tcPr>
           <w:p>
             <w:pPr>
@@ -373,7 +403,7 @@
         </w:tc>
         <w:tc>
           <w:tcPr>
-            <w:tcW w:w="2233" w:type="dxa"/>
+            <w:tcW w:w="2179" w:type="dxa"/>
           </w:tcPr>
           <w:p>
             <w:pPr>
@@ -391,7 +421,7 @@
         </w:tc>
         <w:tc>
           <w:tcPr>
-            <w:tcW w:w="1894" w:type="dxa"/>
+            <w:tcW w:w="1857" w:type="dxa"/>
           </w:tcPr>
           <w:p>
             <w:pPr>
@@ -409,7 +439,7 @@
         </w:tc>
         <w:tc>
           <w:tcPr>
-            <w:tcW w:w="1894" w:type="dxa"/>
+            <w:tcW w:w="1857" w:type="dxa"/>
           </w:tcPr>
           <w:p>
             <w:pPr>
@@ -427,7 +457,7 @@
         </w:tc>
         <w:tc>
           <w:tcPr>
-            <w:tcW w:w="1894" w:type="dxa"/>
+            <w:tcW w:w="1861" w:type="dxa"/>
           </w:tcPr>
           <w:p>
             <w:pPr>
@@ -447,7 +477,7 @@
       <w:tr>
         <w:tc>
           <w:tcPr>
-            <w:tcW w:w="1555" w:type="dxa"/>
+            <w:tcW w:w="1716" w:type="dxa"/>
           </w:tcPr>
           <w:p>
             <w:pPr>
@@ -465,7 +495,7 @@
         </w:tc>
         <w:tc>
           <w:tcPr>
-            <w:tcW w:w="2233" w:type="dxa"/>
+            <w:tcW w:w="2179" w:type="dxa"/>
           </w:tcPr>
           <w:p>
             <w:pPr>
@@ -489,7 +519,7 @@
         </w:tc>
         <w:tc>
           <w:tcPr>
-            <w:tcW w:w="1894" w:type="dxa"/>
+            <w:tcW w:w="1857" w:type="dxa"/>
           </w:tcPr>
           <w:p>
             <w:pPr>
@@ -507,7 +537,7 @@
         </w:tc>
         <w:tc>
           <w:tcPr>
-            <w:tcW w:w="1894" w:type="dxa"/>
+            <w:tcW w:w="1857" w:type="dxa"/>
           </w:tcPr>
           <w:p>
             <w:pPr>
@@ -525,7 +555,7 @@
         </w:tc>
         <w:tc>
           <w:tcPr>
-            <w:tcW w:w="1894" w:type="dxa"/>
+            <w:tcW w:w="1861" w:type="dxa"/>
           </w:tcPr>
           <w:p>
             <w:pPr>
@@ -551,7 +581,7 @@
       <w:tr>
         <w:tc>
           <w:tcPr>
-            <w:tcW w:w="1555" w:type="dxa"/>
+            <w:tcW w:w="1716" w:type="dxa"/>
           </w:tcPr>
           <w:p>
             <w:pPr>
@@ -569,7 +599,7 @@
         </w:tc>
         <w:tc>
           <w:tcPr>
-            <w:tcW w:w="2233" w:type="dxa"/>
+            <w:tcW w:w="2179" w:type="dxa"/>
           </w:tcPr>
           <w:p>
             <w:pPr>
@@ -593,7 +623,7 @@
         </w:tc>
         <w:tc>
           <w:tcPr>
-            <w:tcW w:w="1894" w:type="dxa"/>
+            <w:tcW w:w="1857" w:type="dxa"/>
           </w:tcPr>
           <w:p>
             <w:pPr>
@@ -617,7 +647,7 @@
         </w:tc>
         <w:tc>
           <w:tcPr>
-            <w:tcW w:w="1894" w:type="dxa"/>
+            <w:tcW w:w="1857" w:type="dxa"/>
           </w:tcPr>
           <w:p>
             <w:pPr>
@@ -635,7 +665,7 @@
         </w:tc>
         <w:tc>
           <w:tcPr>
-            <w:tcW w:w="1894" w:type="dxa"/>
+            <w:tcW w:w="1861" w:type="dxa"/>
           </w:tcPr>
           <w:p>
             <w:pPr>
@@ -655,7 +685,7 @@
       <w:tr>
         <w:tc>
           <w:tcPr>
-            <w:tcW w:w="1555" w:type="dxa"/>
+            <w:tcW w:w="1716" w:type="dxa"/>
           </w:tcPr>
           <w:p>
             <w:pPr>
@@ -673,7 +703,7 @@
         </w:tc>
         <w:tc>
           <w:tcPr>
-            <w:tcW w:w="2233" w:type="dxa"/>
+            <w:tcW w:w="2179" w:type="dxa"/>
           </w:tcPr>
           <w:p>
             <w:pPr>
@@ -691,19 +721,13 @@
               <w:rPr>
                 <w:lang w:val="vi-VN"/>
               </w:rPr>
-              <w:t xml:space="preserve"> </w:t>
-            </w:r>
-            <w:r>
-              <w:rPr>
-                <w:lang w:val="vi-VN"/>
-              </w:rPr>
-              <w:t>(77.06%)</w:t>
-            </w:r>
-          </w:p>
-        </w:tc>
-        <w:tc>
-          <w:tcPr>
-            <w:tcW w:w="1894" w:type="dxa"/>
+              <w:t xml:space="preserve"> (77.06%)</w:t>
+            </w:r>
+          </w:p>
+        </w:tc>
+        <w:tc>
+          <w:tcPr>
+            <w:tcW w:w="1857" w:type="dxa"/>
           </w:tcPr>
           <w:p>
             <w:pPr>
@@ -727,7 +751,7 @@
         </w:tc>
         <w:tc>
           <w:tcPr>
-            <w:tcW w:w="1894" w:type="dxa"/>
+            <w:tcW w:w="1857" w:type="dxa"/>
           </w:tcPr>
           <w:p>
             <w:pPr>
@@ -751,7 +775,7 @@
         </w:tc>
         <w:tc>
           <w:tcPr>
-            <w:tcW w:w="1894" w:type="dxa"/>
+            <w:tcW w:w="1861" w:type="dxa"/>
           </w:tcPr>
           <w:p>
             <w:pPr>
@@ -771,7 +795,7 @@
       <w:tr>
         <w:tc>
           <w:tcPr>
-            <w:tcW w:w="1555" w:type="dxa"/>
+            <w:tcW w:w="1716" w:type="dxa"/>
           </w:tcPr>
           <w:p>
             <w:pPr>
@@ -789,7 +813,7 @@
         </w:tc>
         <w:tc>
           <w:tcPr>
-            <w:tcW w:w="2233" w:type="dxa"/>
+            <w:tcW w:w="2179" w:type="dxa"/>
           </w:tcPr>
           <w:p>
             <w:pPr>
@@ -813,7 +837,7 @@
         </w:tc>
         <w:tc>
           <w:tcPr>
-            <w:tcW w:w="1894" w:type="dxa"/>
+            <w:tcW w:w="1857" w:type="dxa"/>
           </w:tcPr>
           <w:p>
             <w:pPr>
@@ -837,7 +861,7 @@
         </w:tc>
         <w:tc>
           <w:tcPr>
-            <w:tcW w:w="1894" w:type="dxa"/>
+            <w:tcW w:w="1857" w:type="dxa"/>
           </w:tcPr>
           <w:p>
             <w:pPr>
@@ -855,7 +879,7 @@
         </w:tc>
         <w:tc>
           <w:tcPr>
-            <w:tcW w:w="1894" w:type="dxa"/>
+            <w:tcW w:w="1861" w:type="dxa"/>
           </w:tcPr>
           <w:p>
             <w:pPr>
@@ -875,7 +899,7 @@
       <w:tr>
         <w:tc>
           <w:tcPr>
-            <w:tcW w:w="1555" w:type="dxa"/>
+            <w:tcW w:w="1716" w:type="dxa"/>
             <w:tcBorders>
               <w:bottom w:val="single" w:sz="4" w:space="0" w:color="auto"/>
             </w:tcBorders>
@@ -896,7 +920,7 @@
         </w:tc>
         <w:tc>
           <w:tcPr>
-            <w:tcW w:w="2233" w:type="dxa"/>
+            <w:tcW w:w="2179" w:type="dxa"/>
             <w:tcBorders>
               <w:bottom w:val="single" w:sz="4" w:space="0" w:color="auto"/>
             </w:tcBorders>
@@ -923,7 +947,7 @@
         </w:tc>
         <w:tc>
           <w:tcPr>
-            <w:tcW w:w="1894" w:type="dxa"/>
+            <w:tcW w:w="1857" w:type="dxa"/>
             <w:tcBorders>
               <w:bottom w:val="single" w:sz="4" w:space="0" w:color="auto"/>
             </w:tcBorders>
@@ -950,7 +974,7 @@
         </w:tc>
         <w:tc>
           <w:tcPr>
-            <w:tcW w:w="1894" w:type="dxa"/>
+            <w:tcW w:w="1857" w:type="dxa"/>
             <w:tcBorders>
               <w:bottom w:val="single" w:sz="4" w:space="0" w:color="auto"/>
             </w:tcBorders>
@@ -971,7 +995,7 @@
         </w:tc>
         <w:tc>
           <w:tcPr>
-            <w:tcW w:w="1894" w:type="dxa"/>
+            <w:tcW w:w="1861" w:type="dxa"/>
             <w:tcBorders>
               <w:bottom w:val="single" w:sz="4" w:space="0" w:color="auto"/>
             </w:tcBorders>
@@ -994,7 +1018,7 @@
       <w:tr>
         <w:tc>
           <w:tcPr>
-            <w:tcW w:w="1555" w:type="dxa"/>
+            <w:tcW w:w="1716" w:type="dxa"/>
             <w:shd w:val="clear" w:color="auto" w:fill="FFC000"/>
           </w:tcPr>
           <w:p>
@@ -1013,7 +1037,7 @@
         </w:tc>
         <w:tc>
           <w:tcPr>
-            <w:tcW w:w="2233" w:type="dxa"/>
+            <w:tcW w:w="2179" w:type="dxa"/>
             <w:shd w:val="clear" w:color="auto" w:fill="FFC000"/>
           </w:tcPr>
           <w:p>
@@ -1050,7 +1074,7 @@
         </w:tc>
         <w:tc>
           <w:tcPr>
-            <w:tcW w:w="1894" w:type="dxa"/>
+            <w:tcW w:w="1857" w:type="dxa"/>
             <w:shd w:val="clear" w:color="auto" w:fill="FFC000"/>
           </w:tcPr>
           <w:p>
@@ -1075,7 +1099,7 @@
         </w:tc>
         <w:tc>
           <w:tcPr>
-            <w:tcW w:w="1894" w:type="dxa"/>
+            <w:tcW w:w="1857" w:type="dxa"/>
             <w:shd w:val="clear" w:color="auto" w:fill="FFC000"/>
           </w:tcPr>
           <w:p>
@@ -1094,7 +1118,7 @@
         </w:tc>
         <w:tc>
           <w:tcPr>
-            <w:tcW w:w="1894" w:type="dxa"/>
+            <w:tcW w:w="1861" w:type="dxa"/>
             <w:shd w:val="clear" w:color="auto" w:fill="FFC000"/>
           </w:tcPr>
           <w:p>
@@ -1115,7 +1139,7 @@
       <w:tr>
         <w:tc>
           <w:tcPr>
-            <w:tcW w:w="1555" w:type="dxa"/>
+            <w:tcW w:w="1716" w:type="dxa"/>
           </w:tcPr>
           <w:p>
             <w:pPr>
@@ -1133,7 +1157,7 @@
         </w:tc>
         <w:tc>
           <w:tcPr>
-            <w:tcW w:w="2233" w:type="dxa"/>
+            <w:tcW w:w="2179" w:type="dxa"/>
           </w:tcPr>
           <w:p>
             <w:pPr>
@@ -1157,7 +1181,7 @@
         </w:tc>
         <w:tc>
           <w:tcPr>
-            <w:tcW w:w="1894" w:type="dxa"/>
+            <w:tcW w:w="1857" w:type="dxa"/>
           </w:tcPr>
           <w:p>
             <w:pPr>
@@ -1181,7 +1205,7 @@
         </w:tc>
         <w:tc>
           <w:tcPr>
-            <w:tcW w:w="1894" w:type="dxa"/>
+            <w:tcW w:w="1857" w:type="dxa"/>
           </w:tcPr>
           <w:p>
             <w:pPr>
@@ -1205,7 +1229,7 @@
         </w:tc>
         <w:tc>
           <w:tcPr>
-            <w:tcW w:w="1894" w:type="dxa"/>
+            <w:tcW w:w="1861" w:type="dxa"/>
           </w:tcPr>
           <w:p>
             <w:pPr>
@@ -1225,7 +1249,7 @@
       <w:tr>
         <w:tc>
           <w:tcPr>
-            <w:tcW w:w="1555" w:type="dxa"/>
+            <w:tcW w:w="1716" w:type="dxa"/>
           </w:tcPr>
           <w:p>
             <w:pPr>
@@ -1243,7 +1267,7 @@
         </w:tc>
         <w:tc>
           <w:tcPr>
-            <w:tcW w:w="2233" w:type="dxa"/>
+            <w:tcW w:w="2179" w:type="dxa"/>
           </w:tcPr>
           <w:p>
             <w:pPr>
@@ -1261,7 +1285,7 @@
         </w:tc>
         <w:tc>
           <w:tcPr>
-            <w:tcW w:w="1894" w:type="dxa"/>
+            <w:tcW w:w="1857" w:type="dxa"/>
           </w:tcPr>
           <w:p>
             <w:pPr>
@@ -1279,7 +1303,7 @@
         </w:tc>
         <w:tc>
           <w:tcPr>
-            <w:tcW w:w="1894" w:type="dxa"/>
+            <w:tcW w:w="1857" w:type="dxa"/>
           </w:tcPr>
           <w:p>
             <w:pPr>
@@ -1293,13 +1317,11 @@
               </w:rPr>
               <w:t>571</w:t>
             </w:r>
-            <w:bookmarkStart w:id="0" w:name="_GoBack"/>
-            <w:bookmarkEnd w:id="0"/>
-          </w:p>
-        </w:tc>
-        <w:tc>
-          <w:tcPr>
-            <w:tcW w:w="1894" w:type="dxa"/>
+          </w:p>
+        </w:tc>
+        <w:tc>
+          <w:tcPr>
+            <w:tcW w:w="1861" w:type="dxa"/>
           </w:tcPr>
           <w:p>
             <w:pPr>
@@ -1313,130 +1335,6 @@
               </w:rPr>
               <w:t>75.</w:t>
             </w:r>
-          </w:p>
-        </w:tc>
-      </w:tr>
-      <w:tr>
-        <w:tc>
-          <w:tcPr>
-            <w:tcW w:w="1555" w:type="dxa"/>
-          </w:tcPr>
-          <w:p>
-            <w:pPr>
-              <w:rPr>
-                <w:lang w:val="vi-VN"/>
-              </w:rPr>
-            </w:pPr>
-          </w:p>
-        </w:tc>
-        <w:tc>
-          <w:tcPr>
-            <w:tcW w:w="2233" w:type="dxa"/>
-          </w:tcPr>
-          <w:p>
-            <w:pPr>
-              <w:rPr>
-                <w:lang w:val="vi-VN"/>
-              </w:rPr>
-            </w:pPr>
-          </w:p>
-        </w:tc>
-        <w:tc>
-          <w:tcPr>
-            <w:tcW w:w="1894" w:type="dxa"/>
-          </w:tcPr>
-          <w:p>
-            <w:pPr>
-              <w:rPr>
-                <w:lang w:val="vi-VN"/>
-              </w:rPr>
-            </w:pPr>
-          </w:p>
-        </w:tc>
-        <w:tc>
-          <w:tcPr>
-            <w:tcW w:w="1894" w:type="dxa"/>
-          </w:tcPr>
-          <w:p>
-            <w:pPr>
-              <w:rPr>
-                <w:lang w:val="vi-VN"/>
-              </w:rPr>
-            </w:pPr>
-          </w:p>
-        </w:tc>
-        <w:tc>
-          <w:tcPr>
-            <w:tcW w:w="1894" w:type="dxa"/>
-          </w:tcPr>
-          <w:p>
-            <w:pPr>
-              <w:rPr>
-                <w:lang w:val="vi-VN"/>
-              </w:rPr>
-            </w:pPr>
-          </w:p>
-        </w:tc>
-      </w:tr>
-      <w:tr>
-        <w:tc>
-          <w:tcPr>
-            <w:tcW w:w="1555" w:type="dxa"/>
-          </w:tcPr>
-          <w:p>
-            <w:pPr>
-              <w:rPr>
-                <w:lang w:val="vi-VN"/>
-              </w:rPr>
-            </w:pPr>
-          </w:p>
-        </w:tc>
-        <w:tc>
-          <w:tcPr>
-            <w:tcW w:w="2233" w:type="dxa"/>
-          </w:tcPr>
-          <w:p>
-            <w:pPr>
-              <w:rPr>
-                <w:lang w:val="vi-VN"/>
-              </w:rPr>
-            </w:pPr>
-          </w:p>
-        </w:tc>
-        <w:tc>
-          <w:tcPr>
-            <w:tcW w:w="1894" w:type="dxa"/>
-          </w:tcPr>
-          <w:p>
-            <w:pPr>
-              <w:rPr>
-                <w:lang w:val="vi-VN"/>
-              </w:rPr>
-            </w:pPr>
-          </w:p>
-        </w:tc>
-        <w:tc>
-          <w:tcPr>
-            <w:tcW w:w="1894" w:type="dxa"/>
-          </w:tcPr>
-          <w:p>
-            <w:pPr>
-              <w:rPr>
-                <w:lang w:val="vi-VN"/>
-              </w:rPr>
-            </w:pPr>
-          </w:p>
-        </w:tc>
-        <w:tc>
-          <w:tcPr>
-            <w:tcW w:w="1894" w:type="dxa"/>
-          </w:tcPr>
-          <w:p>
-            <w:pPr>
-              <w:rPr>
-                <w:lang w:val="vi-VN"/>
-              </w:rPr>
-            </w:pPr>
           </w:p>
         </w:tc>
       </w:tr>
@@ -1450,6 +1348,11 @@
     </w:p>
     <w:p>
       <w:pPr>
+        <w:pStyle w:val="ListParagraph"/>
+        <w:numPr>
+          <w:ilvl w:val="0"/>
+          <w:numId w:val="2"/>
+        </w:numPr>
         <w:rPr>
           <w:lang w:val="vi-VN"/>
         </w:rPr>
@@ -1458,8 +1361,2345 @@
         <w:rPr>
           <w:lang w:val="vi-VN"/>
         </w:rPr>
-        <w:tab/>
+        <w:t>ID,class,text,emoji,rate,star,num_em,num_qm,caps,postive_sent,negative_sent,neutral_sent,total_sent,positive_words,negative_words,neutral_words</w:t>
       </w:r>
+      <w:r>
+        <w:rPr>
+          <w:lang w:val="vi-VN"/>
+        </w:rPr>
+        <w:t xml:space="preserve"> (neutral_words added)</w:t>
+      </w:r>
+    </w:p>
+    <w:tbl>
+      <w:tblPr>
+        <w:tblStyle w:val="TableGrid"/>
+        <w:tblW w:w="0" w:type="auto"/>
+        <w:tblLook w:val="04A0" w:firstRow="1" w:lastRow="0" w:firstColumn="1" w:lastColumn="0" w:noHBand="0" w:noVBand="1"/>
+      </w:tblPr>
+      <w:tblGrid>
+        <w:gridCol w:w="1716"/>
+        <w:gridCol w:w="2179"/>
+        <w:gridCol w:w="1857"/>
+        <w:gridCol w:w="1857"/>
+        <w:gridCol w:w="1861"/>
+      </w:tblGrid>
+      <w:tr>
+        <w:tc>
+          <w:tcPr>
+            <w:tcW w:w="1716" w:type="dxa"/>
+          </w:tcPr>
+          <w:p>
+            <w:pPr>
+              <w:rPr>
+                <w:lang w:val="vi-VN"/>
+              </w:rPr>
+            </w:pPr>
+          </w:p>
+        </w:tc>
+        <w:tc>
+          <w:tcPr>
+            <w:tcW w:w="2179" w:type="dxa"/>
+          </w:tcPr>
+          <w:p>
+            <w:pPr>
+              <w:rPr>
+                <w:lang w:val="vi-VN"/>
+              </w:rPr>
+            </w:pPr>
+            <w:r>
+              <w:rPr>
+                <w:lang w:val="vi-VN"/>
+              </w:rPr>
+              <w:t>Positive</w:t>
+            </w:r>
+          </w:p>
+        </w:tc>
+        <w:tc>
+          <w:tcPr>
+            <w:tcW w:w="1857" w:type="dxa"/>
+          </w:tcPr>
+          <w:p>
+            <w:pPr>
+              <w:rPr>
+                <w:lang w:val="vi-VN"/>
+              </w:rPr>
+            </w:pPr>
+            <w:r>
+              <w:rPr>
+                <w:lang w:val="vi-VN"/>
+              </w:rPr>
+              <w:t>Negative</w:t>
+            </w:r>
+          </w:p>
+        </w:tc>
+        <w:tc>
+          <w:tcPr>
+            <w:tcW w:w="1857" w:type="dxa"/>
+          </w:tcPr>
+          <w:p>
+            <w:pPr>
+              <w:rPr>
+                <w:lang w:val="vi-VN"/>
+              </w:rPr>
+            </w:pPr>
+            <w:r>
+              <w:rPr>
+                <w:lang w:val="vi-VN"/>
+              </w:rPr>
+              <w:t>Neutral</w:t>
+            </w:r>
+          </w:p>
+        </w:tc>
+        <w:tc>
+          <w:tcPr>
+            <w:tcW w:w="1861" w:type="dxa"/>
+          </w:tcPr>
+          <w:p>
+            <w:pPr>
+              <w:rPr>
+                <w:lang w:val="vi-VN"/>
+              </w:rPr>
+            </w:pPr>
+            <w:r>
+              <w:rPr>
+                <w:lang w:val="vi-VN"/>
+              </w:rPr>
+              <w:t>Training Acc</w:t>
+            </w:r>
+          </w:p>
+        </w:tc>
+      </w:tr>
+      <w:tr>
+        <w:tc>
+          <w:tcPr>
+            <w:tcW w:w="1716" w:type="dxa"/>
+          </w:tcPr>
+          <w:p>
+            <w:pPr>
+              <w:rPr>
+                <w:lang w:val="vi-VN"/>
+              </w:rPr>
+            </w:pPr>
+            <w:r>
+              <w:rPr>
+                <w:lang w:val="vi-VN"/>
+              </w:rPr>
+              <w:t>J48</w:t>
+            </w:r>
+          </w:p>
+        </w:tc>
+        <w:tc>
+          <w:tcPr>
+            <w:tcW w:w="2179" w:type="dxa"/>
+          </w:tcPr>
+          <w:p>
+            <w:pPr>
+              <w:rPr>
+                <w:lang w:val="vi-VN"/>
+              </w:rPr>
+            </w:pPr>
+            <w:r>
+              <w:rPr>
+                <w:lang w:val="vi-VN"/>
+              </w:rPr>
+              <w:t>10939</w:t>
+            </w:r>
+          </w:p>
+        </w:tc>
+        <w:tc>
+          <w:tcPr>
+            <w:tcW w:w="1857" w:type="dxa"/>
+          </w:tcPr>
+          <w:p>
+            <w:pPr>
+              <w:rPr>
+                <w:lang w:val="vi-VN"/>
+              </w:rPr>
+            </w:pPr>
+            <w:r>
+              <w:rPr>
+                <w:lang w:val="vi-VN"/>
+              </w:rPr>
+              <w:t>2999</w:t>
+            </w:r>
+          </w:p>
+        </w:tc>
+        <w:tc>
+          <w:tcPr>
+            <w:tcW w:w="1857" w:type="dxa"/>
+          </w:tcPr>
+          <w:p>
+            <w:pPr>
+              <w:rPr>
+                <w:lang w:val="vi-VN"/>
+              </w:rPr>
+            </w:pPr>
+            <w:r>
+              <w:rPr>
+                <w:lang w:val="vi-VN"/>
+              </w:rPr>
+              <w:t>62</w:t>
+            </w:r>
+          </w:p>
+        </w:tc>
+        <w:tc>
+          <w:tcPr>
+            <w:tcW w:w="1861" w:type="dxa"/>
+          </w:tcPr>
+          <w:p>
+            <w:pPr>
+              <w:rPr>
+                <w:lang w:val="vi-VN"/>
+              </w:rPr>
+            </w:pPr>
+            <w:r>
+              <w:rPr>
+                <w:lang w:val="vi-VN"/>
+              </w:rPr>
+              <w:t>7</w:t>
+            </w:r>
+            <w:r>
+              <w:rPr>
+                <w:lang w:val="vi-VN"/>
+              </w:rPr>
+              <w:t>9</w:t>
+            </w:r>
+            <w:r>
+              <w:rPr>
+                <w:lang w:val="vi-VN"/>
+              </w:rPr>
+              <w:t>.</w:t>
+            </w:r>
+            <w:r>
+              <w:rPr>
+                <w:lang w:val="vi-VN"/>
+              </w:rPr>
+              <w:t>0321</w:t>
+            </w:r>
+            <w:r>
+              <w:rPr>
+                <w:lang w:val="vi-VN"/>
+              </w:rPr>
+              <w:t>%</w:t>
+            </w:r>
+          </w:p>
+        </w:tc>
+      </w:tr>
+      <w:tr>
+        <w:tc>
+          <w:tcPr>
+            <w:tcW w:w="1716" w:type="dxa"/>
+          </w:tcPr>
+          <w:p>
+            <w:pPr>
+              <w:rPr>
+                <w:lang w:val="vi-VN"/>
+              </w:rPr>
+            </w:pPr>
+            <w:r>
+              <w:rPr>
+                <w:lang w:val="vi-VN"/>
+              </w:rPr>
+              <w:t>DecisionTable</w:t>
+            </w:r>
+          </w:p>
+        </w:tc>
+        <w:tc>
+          <w:tcPr>
+            <w:tcW w:w="2179" w:type="dxa"/>
+          </w:tcPr>
+          <w:p>
+            <w:pPr>
+              <w:rPr>
+                <w:lang w:val="vi-VN"/>
+              </w:rPr>
+            </w:pPr>
+            <w:r>
+              <w:rPr>
+                <w:lang w:val="vi-VN"/>
+              </w:rPr>
+              <w:t>11440</w:t>
+            </w:r>
+          </w:p>
+        </w:tc>
+        <w:tc>
+          <w:tcPr>
+            <w:tcW w:w="1857" w:type="dxa"/>
+          </w:tcPr>
+          <w:p>
+            <w:pPr>
+              <w:rPr>
+                <w:lang w:val="vi-VN"/>
+              </w:rPr>
+            </w:pPr>
+            <w:r>
+              <w:rPr>
+                <w:lang w:val="vi-VN"/>
+              </w:rPr>
+              <w:t>2502</w:t>
+            </w:r>
+          </w:p>
+        </w:tc>
+        <w:tc>
+          <w:tcPr>
+            <w:tcW w:w="1857" w:type="dxa"/>
+          </w:tcPr>
+          <w:p>
+            <w:pPr>
+              <w:rPr>
+                <w:lang w:val="vi-VN"/>
+              </w:rPr>
+            </w:pPr>
+            <w:r>
+              <w:rPr>
+                <w:lang w:val="vi-VN"/>
+              </w:rPr>
+              <w:t>58</w:t>
+            </w:r>
+          </w:p>
+        </w:tc>
+        <w:tc>
+          <w:tcPr>
+            <w:tcW w:w="1861" w:type="dxa"/>
+          </w:tcPr>
+          <w:p>
+            <w:pPr>
+              <w:rPr>
+                <w:lang w:val="vi-VN"/>
+              </w:rPr>
+            </w:pPr>
+            <w:r>
+              <w:rPr>
+                <w:lang w:val="vi-VN"/>
+              </w:rPr>
+              <w:t>78.5518</w:t>
+            </w:r>
+            <w:r>
+              <w:rPr>
+                <w:lang w:val="vi-VN"/>
+              </w:rPr>
+              <w:t xml:space="preserve"> </w:t>
+            </w:r>
+            <w:r>
+              <w:rPr>
+                <w:lang w:val="vi-VN"/>
+              </w:rPr>
+              <w:t>%</w:t>
+            </w:r>
+          </w:p>
+        </w:tc>
+      </w:tr>
+      <w:tr>
+        <w:tc>
+          <w:tcPr>
+            <w:tcW w:w="1716" w:type="dxa"/>
+          </w:tcPr>
+          <w:p>
+            <w:pPr>
+              <w:rPr>
+                <w:lang w:val="vi-VN"/>
+              </w:rPr>
+            </w:pPr>
+            <w:r>
+              <w:rPr>
+                <w:lang w:val="vi-VN"/>
+              </w:rPr>
+              <w:t>Jrip</w:t>
+            </w:r>
+          </w:p>
+        </w:tc>
+        <w:tc>
+          <w:tcPr>
+            <w:tcW w:w="2179" w:type="dxa"/>
+          </w:tcPr>
+          <w:p>
+            <w:pPr>
+              <w:rPr>
+                <w:lang w:val="vi-VN"/>
+              </w:rPr>
+            </w:pPr>
+            <w:r>
+              <w:rPr>
+                <w:lang w:val="vi-VN"/>
+              </w:rPr>
+              <w:t>11486</w:t>
+            </w:r>
+          </w:p>
+        </w:tc>
+        <w:tc>
+          <w:tcPr>
+            <w:tcW w:w="1857" w:type="dxa"/>
+          </w:tcPr>
+          <w:p>
+            <w:pPr>
+              <w:rPr>
+                <w:lang w:val="vi-VN"/>
+              </w:rPr>
+            </w:pPr>
+            <w:r>
+              <w:rPr>
+                <w:lang w:val="vi-VN"/>
+              </w:rPr>
+              <w:t>2502</w:t>
+            </w:r>
+          </w:p>
+        </w:tc>
+        <w:tc>
+          <w:tcPr>
+            <w:tcW w:w="1857" w:type="dxa"/>
+          </w:tcPr>
+          <w:p>
+            <w:pPr>
+              <w:rPr>
+                <w:lang w:val="vi-VN"/>
+              </w:rPr>
+            </w:pPr>
+            <w:r>
+              <w:rPr>
+                <w:lang w:val="vi-VN"/>
+              </w:rPr>
+              <w:t>12</w:t>
+            </w:r>
+          </w:p>
+        </w:tc>
+        <w:tc>
+          <w:tcPr>
+            <w:tcW w:w="1861" w:type="dxa"/>
+          </w:tcPr>
+          <w:p>
+            <w:pPr>
+              <w:rPr>
+                <w:lang w:val="vi-VN"/>
+              </w:rPr>
+            </w:pPr>
+            <w:r>
+              <w:rPr>
+                <w:lang w:val="vi-VN"/>
+              </w:rPr>
+              <w:t xml:space="preserve">79.0625 </w:t>
+            </w:r>
+            <w:r>
+              <w:rPr>
+                <w:lang w:val="vi-VN"/>
+              </w:rPr>
+              <w:t>%</w:t>
+            </w:r>
+          </w:p>
+        </w:tc>
+      </w:tr>
+      <w:tr>
+        <w:tc>
+          <w:tcPr>
+            <w:tcW w:w="1716" w:type="dxa"/>
+          </w:tcPr>
+          <w:p>
+            <w:pPr>
+              <w:rPr>
+                <w:lang w:val="vi-VN"/>
+              </w:rPr>
+            </w:pPr>
+            <w:r>
+              <w:rPr>
+                <w:lang w:val="vi-VN"/>
+              </w:rPr>
+              <w:t>Ibk</w:t>
+            </w:r>
+          </w:p>
+        </w:tc>
+        <w:tc>
+          <w:tcPr>
+            <w:tcW w:w="2179" w:type="dxa"/>
+          </w:tcPr>
+          <w:p>
+            <w:pPr>
+              <w:rPr>
+                <w:lang w:val="vi-VN"/>
+              </w:rPr>
+            </w:pPr>
+            <w:r>
+              <w:rPr>
+                <w:lang w:val="vi-VN"/>
+              </w:rPr>
+              <w:t>10304</w:t>
+            </w:r>
+            <w:r>
+              <w:rPr>
+                <w:lang w:val="vi-VN"/>
+              </w:rPr>
+              <w:t xml:space="preserve"> (73.6%)</w:t>
+            </w:r>
+          </w:p>
+        </w:tc>
+        <w:tc>
+          <w:tcPr>
+            <w:tcW w:w="1857" w:type="dxa"/>
+          </w:tcPr>
+          <w:p>
+            <w:pPr>
+              <w:rPr>
+                <w:lang w:val="vi-VN"/>
+              </w:rPr>
+            </w:pPr>
+            <w:r>
+              <w:rPr>
+                <w:lang w:val="vi-VN"/>
+              </w:rPr>
+              <w:t>2427</w:t>
+            </w:r>
+            <w:r>
+              <w:rPr>
+                <w:lang w:val="vi-VN"/>
+              </w:rPr>
+              <w:t xml:space="preserve"> (17.34%)</w:t>
+            </w:r>
+          </w:p>
+        </w:tc>
+        <w:tc>
+          <w:tcPr>
+            <w:tcW w:w="1857" w:type="dxa"/>
+          </w:tcPr>
+          <w:p>
+            <w:pPr>
+              <w:rPr>
+                <w:lang w:val="vi-VN"/>
+              </w:rPr>
+            </w:pPr>
+            <w:r>
+              <w:rPr>
+                <w:lang w:val="vi-VN"/>
+              </w:rPr>
+              <w:t>1269</w:t>
+            </w:r>
+            <w:r>
+              <w:rPr>
+                <w:lang w:val="vi-VN"/>
+              </w:rPr>
+              <w:t xml:space="preserve"> (9.06%)</w:t>
+            </w:r>
+          </w:p>
+        </w:tc>
+        <w:tc>
+          <w:tcPr>
+            <w:tcW w:w="1861" w:type="dxa"/>
+          </w:tcPr>
+          <w:p>
+            <w:pPr>
+              <w:rPr>
+                <w:lang w:val="vi-VN"/>
+              </w:rPr>
+            </w:pPr>
+            <w:r>
+              <w:rPr>
+                <w:lang w:val="vi-VN"/>
+              </w:rPr>
+              <w:t xml:space="preserve">68.6268 </w:t>
+            </w:r>
+            <w:r>
+              <w:rPr>
+                <w:lang w:val="vi-VN"/>
+              </w:rPr>
+              <w:t>%</w:t>
+            </w:r>
+          </w:p>
+        </w:tc>
+      </w:tr>
+      <w:tr>
+        <w:tc>
+          <w:tcPr>
+            <w:tcW w:w="1716" w:type="dxa"/>
+          </w:tcPr>
+          <w:p>
+            <w:pPr>
+              <w:rPr>
+                <w:lang w:val="vi-VN"/>
+              </w:rPr>
+            </w:pPr>
+            <w:r>
+              <w:rPr>
+                <w:lang w:val="vi-VN"/>
+              </w:rPr>
+              <w:t>NeuralNetwork</w:t>
+            </w:r>
+          </w:p>
+        </w:tc>
+        <w:tc>
+          <w:tcPr>
+            <w:tcW w:w="2179" w:type="dxa"/>
+          </w:tcPr>
+          <w:p>
+            <w:pPr>
+              <w:rPr>
+                <w:lang w:val="vi-VN"/>
+              </w:rPr>
+            </w:pPr>
+            <w:r>
+              <w:rPr>
+                <w:lang w:val="vi-VN"/>
+              </w:rPr>
+              <w:t>10395</w:t>
+            </w:r>
+          </w:p>
+        </w:tc>
+        <w:tc>
+          <w:tcPr>
+            <w:tcW w:w="1857" w:type="dxa"/>
+          </w:tcPr>
+          <w:p>
+            <w:pPr>
+              <w:rPr>
+                <w:lang w:val="vi-VN"/>
+              </w:rPr>
+            </w:pPr>
+            <w:r>
+              <w:rPr>
+                <w:lang w:val="vi-VN"/>
+              </w:rPr>
+              <w:t>3602</w:t>
+            </w:r>
+          </w:p>
+        </w:tc>
+        <w:tc>
+          <w:tcPr>
+            <w:tcW w:w="1857" w:type="dxa"/>
+          </w:tcPr>
+          <w:p>
+            <w:pPr>
+              <w:rPr>
+                <w:lang w:val="vi-VN"/>
+              </w:rPr>
+            </w:pPr>
+            <w:r>
+              <w:rPr>
+                <w:lang w:val="vi-VN"/>
+              </w:rPr>
+              <w:t>3</w:t>
+            </w:r>
+          </w:p>
+        </w:tc>
+        <w:tc>
+          <w:tcPr>
+            <w:tcW w:w="1861" w:type="dxa"/>
+          </w:tcPr>
+          <w:p>
+            <w:pPr>
+              <w:rPr>
+                <w:lang w:val="vi-VN"/>
+              </w:rPr>
+            </w:pPr>
+            <w:r>
+              <w:rPr>
+                <w:lang w:val="vi-VN"/>
+              </w:rPr>
+              <w:t>79.</w:t>
+            </w:r>
+            <w:r>
+              <w:rPr>
+                <w:lang w:val="vi-VN"/>
+              </w:rPr>
+              <w:t>7786</w:t>
+            </w:r>
+            <w:r>
+              <w:rPr>
+                <w:lang w:val="vi-VN"/>
+              </w:rPr>
+              <w:t xml:space="preserve"> </w:t>
+            </w:r>
+            <w:r>
+              <w:rPr>
+                <w:lang w:val="vi-VN"/>
+              </w:rPr>
+              <w:t>%</w:t>
+            </w:r>
+          </w:p>
+        </w:tc>
+      </w:tr>
+      <w:tr>
+        <w:tc>
+          <w:tcPr>
+            <w:tcW w:w="1716" w:type="dxa"/>
+          </w:tcPr>
+          <w:p>
+            <w:pPr>
+              <w:rPr>
+                <w:lang w:val="vi-VN"/>
+              </w:rPr>
+            </w:pPr>
+            <w:r>
+              <w:rPr>
+                <w:lang w:val="vi-VN"/>
+              </w:rPr>
+              <w:t>SMO</w:t>
+            </w:r>
+          </w:p>
+        </w:tc>
+        <w:tc>
+          <w:tcPr>
+            <w:tcW w:w="2179" w:type="dxa"/>
+          </w:tcPr>
+          <w:p>
+            <w:pPr>
+              <w:rPr>
+                <w:lang w:val="vi-VN"/>
+              </w:rPr>
+            </w:pPr>
+            <w:r>
+              <w:rPr>
+                <w:lang w:val="vi-VN"/>
+              </w:rPr>
+              <w:t>11237</w:t>
+            </w:r>
+          </w:p>
+        </w:tc>
+        <w:tc>
+          <w:tcPr>
+            <w:tcW w:w="1857" w:type="dxa"/>
+          </w:tcPr>
+          <w:p>
+            <w:pPr>
+              <w:rPr>
+                <w:lang w:val="vi-VN"/>
+              </w:rPr>
+            </w:pPr>
+            <w:r>
+              <w:rPr>
+                <w:lang w:val="vi-VN"/>
+              </w:rPr>
+              <w:t>2763</w:t>
+            </w:r>
+          </w:p>
+        </w:tc>
+        <w:tc>
+          <w:tcPr>
+            <w:tcW w:w="1857" w:type="dxa"/>
+          </w:tcPr>
+          <w:p>
+            <w:pPr>
+              <w:rPr>
+                <w:lang w:val="vi-VN"/>
+              </w:rPr>
+            </w:pPr>
+            <w:r>
+              <w:rPr>
+                <w:lang w:val="vi-VN"/>
+              </w:rPr>
+              <w:t>0</w:t>
+            </w:r>
+          </w:p>
+        </w:tc>
+        <w:tc>
+          <w:tcPr>
+            <w:tcW w:w="1861" w:type="dxa"/>
+          </w:tcPr>
+          <w:p>
+            <w:pPr>
+              <w:rPr>
+                <w:lang w:val="vi-VN"/>
+              </w:rPr>
+            </w:pPr>
+            <w:r>
+              <w:rPr>
+                <w:lang w:val="vi-VN"/>
+              </w:rPr>
+              <w:t xml:space="preserve">79.5089 </w:t>
+            </w:r>
+            <w:r>
+              <w:rPr>
+                <w:lang w:val="vi-VN"/>
+              </w:rPr>
+              <w:t>%</w:t>
+            </w:r>
+          </w:p>
+        </w:tc>
+      </w:tr>
+      <w:tr>
+        <w:tc>
+          <w:tcPr>
+            <w:tcW w:w="1716" w:type="dxa"/>
+            <w:tcBorders>
+              <w:bottom w:val="single" w:sz="4" w:space="0" w:color="auto"/>
+            </w:tcBorders>
+          </w:tcPr>
+          <w:p>
+            <w:pPr>
+              <w:rPr>
+                <w:lang w:val="vi-VN"/>
+              </w:rPr>
+            </w:pPr>
+            <w:r>
+              <w:rPr>
+                <w:lang w:val="vi-VN"/>
+              </w:rPr>
+              <w:t>BayesNet</w:t>
+            </w:r>
+          </w:p>
+        </w:tc>
+        <w:tc>
+          <w:tcPr>
+            <w:tcW w:w="2179" w:type="dxa"/>
+            <w:tcBorders>
+              <w:bottom w:val="single" w:sz="4" w:space="0" w:color="auto"/>
+            </w:tcBorders>
+          </w:tcPr>
+          <w:p>
+            <w:pPr>
+              <w:rPr>
+                <w:lang w:val="vi-VN"/>
+              </w:rPr>
+            </w:pPr>
+            <w:r>
+              <w:rPr>
+                <w:lang w:val="vi-VN"/>
+              </w:rPr>
+              <w:t>10040</w:t>
+            </w:r>
+            <w:r>
+              <w:rPr>
+                <w:lang w:val="vi-VN"/>
+              </w:rPr>
+              <w:t xml:space="preserve"> (71.71%)</w:t>
+            </w:r>
+          </w:p>
+        </w:tc>
+        <w:tc>
+          <w:tcPr>
+            <w:tcW w:w="1857" w:type="dxa"/>
+            <w:tcBorders>
+              <w:bottom w:val="single" w:sz="4" w:space="0" w:color="auto"/>
+            </w:tcBorders>
+          </w:tcPr>
+          <w:p>
+            <w:pPr>
+              <w:rPr>
+                <w:lang w:val="vi-VN"/>
+              </w:rPr>
+            </w:pPr>
+            <w:r>
+              <w:rPr>
+                <w:lang w:val="vi-VN"/>
+              </w:rPr>
+              <w:t>3110</w:t>
+            </w:r>
+            <w:r>
+              <w:rPr>
+                <w:lang w:val="vi-VN"/>
+              </w:rPr>
+              <w:t xml:space="preserve"> (22.21%)</w:t>
+            </w:r>
+          </w:p>
+        </w:tc>
+        <w:tc>
+          <w:tcPr>
+            <w:tcW w:w="1857" w:type="dxa"/>
+            <w:tcBorders>
+              <w:bottom w:val="single" w:sz="4" w:space="0" w:color="auto"/>
+            </w:tcBorders>
+          </w:tcPr>
+          <w:p>
+            <w:pPr>
+              <w:rPr>
+                <w:lang w:val="vi-VN"/>
+              </w:rPr>
+            </w:pPr>
+            <w:r>
+              <w:rPr>
+                <w:lang w:val="vi-VN"/>
+              </w:rPr>
+              <w:t>850</w:t>
+            </w:r>
+            <w:r>
+              <w:rPr>
+                <w:lang w:val="vi-VN"/>
+              </w:rPr>
+              <w:t xml:space="preserve"> (6.07%)</w:t>
+            </w:r>
+          </w:p>
+        </w:tc>
+        <w:tc>
+          <w:tcPr>
+            <w:tcW w:w="1861" w:type="dxa"/>
+            <w:tcBorders>
+              <w:bottom w:val="single" w:sz="4" w:space="0" w:color="auto"/>
+            </w:tcBorders>
+          </w:tcPr>
+          <w:p>
+            <w:pPr>
+              <w:rPr>
+                <w:lang w:val="vi-VN"/>
+              </w:rPr>
+            </w:pPr>
+            <w:r>
+              <w:rPr>
+                <w:lang w:val="vi-VN"/>
+              </w:rPr>
+              <w:t xml:space="preserve">77.8446 </w:t>
+            </w:r>
+            <w:r>
+              <w:rPr>
+                <w:lang w:val="vi-VN"/>
+              </w:rPr>
+              <w:t>%</w:t>
+            </w:r>
+          </w:p>
+        </w:tc>
+      </w:tr>
+      <w:tr>
+        <w:tc>
+          <w:tcPr>
+            <w:tcW w:w="1716" w:type="dxa"/>
+            <w:shd w:val="clear" w:color="auto" w:fill="auto"/>
+          </w:tcPr>
+          <w:p>
+            <w:pPr>
+              <w:rPr>
+                <w:lang w:val="vi-VN"/>
+              </w:rPr>
+            </w:pPr>
+            <w:r>
+              <w:rPr>
+                <w:lang w:val="vi-VN"/>
+              </w:rPr>
+              <w:t>NaiveBayes</w:t>
+            </w:r>
+          </w:p>
+        </w:tc>
+        <w:tc>
+          <w:tcPr>
+            <w:tcW w:w="2179" w:type="dxa"/>
+            <w:shd w:val="clear" w:color="auto" w:fill="auto"/>
+          </w:tcPr>
+          <w:p>
+            <w:pPr>
+              <w:rPr>
+                <w:lang w:val="vi-VN"/>
+              </w:rPr>
+            </w:pPr>
+            <w:r>
+              <w:rPr>
+                <w:lang w:val="vi-VN"/>
+              </w:rPr>
+              <w:t>9979</w:t>
+            </w:r>
+            <w:r>
+              <w:rPr>
+                <w:lang w:val="vi-VN"/>
+              </w:rPr>
+              <w:t xml:space="preserve"> (71.28%)</w:t>
+            </w:r>
+          </w:p>
+        </w:tc>
+        <w:tc>
+          <w:tcPr>
+            <w:tcW w:w="1857" w:type="dxa"/>
+            <w:shd w:val="clear" w:color="auto" w:fill="auto"/>
+          </w:tcPr>
+          <w:p>
+            <w:pPr>
+              <w:rPr>
+                <w:lang w:val="vi-VN"/>
+              </w:rPr>
+            </w:pPr>
+            <w:r>
+              <w:rPr>
+                <w:lang w:val="vi-VN"/>
+              </w:rPr>
+              <w:t>2948</w:t>
+            </w:r>
+            <w:r>
+              <w:rPr>
+                <w:lang w:val="vi-VN"/>
+              </w:rPr>
+              <w:t xml:space="preserve"> (21.06%)</w:t>
+            </w:r>
+          </w:p>
+        </w:tc>
+        <w:tc>
+          <w:tcPr>
+            <w:tcW w:w="1857" w:type="dxa"/>
+            <w:shd w:val="clear" w:color="auto" w:fill="auto"/>
+          </w:tcPr>
+          <w:p>
+            <w:pPr>
+              <w:rPr>
+                <w:lang w:val="vi-VN"/>
+              </w:rPr>
+            </w:pPr>
+            <w:r>
+              <w:rPr>
+                <w:lang w:val="vi-VN"/>
+              </w:rPr>
+              <w:t>1073</w:t>
+            </w:r>
+            <w:r>
+              <w:rPr>
+                <w:lang w:val="vi-VN"/>
+              </w:rPr>
+              <w:t xml:space="preserve"> (7.66%)</w:t>
+            </w:r>
+          </w:p>
+        </w:tc>
+        <w:tc>
+          <w:tcPr>
+            <w:tcW w:w="1861" w:type="dxa"/>
+            <w:shd w:val="clear" w:color="auto" w:fill="auto"/>
+          </w:tcPr>
+          <w:p>
+            <w:pPr>
+              <w:rPr>
+                <w:lang w:val="vi-VN"/>
+              </w:rPr>
+            </w:pPr>
+            <w:r>
+              <w:rPr>
+                <w:lang w:val="vi-VN"/>
+              </w:rPr>
+              <w:t>75.</w:t>
+            </w:r>
+            <w:r>
+              <w:rPr>
+                <w:lang w:val="vi-VN"/>
+              </w:rPr>
+              <w:t>5232</w:t>
+            </w:r>
+            <w:r>
+              <w:rPr>
+                <w:lang w:val="vi-VN"/>
+              </w:rPr>
+              <w:t xml:space="preserve"> </w:t>
+            </w:r>
+            <w:r>
+              <w:rPr>
+                <w:lang w:val="vi-VN"/>
+              </w:rPr>
+              <w:t>%</w:t>
+            </w:r>
+          </w:p>
+        </w:tc>
+      </w:tr>
+      <w:tr>
+        <w:tc>
+          <w:tcPr>
+            <w:tcW w:w="1716" w:type="dxa"/>
+          </w:tcPr>
+          <w:p>
+            <w:pPr>
+              <w:rPr>
+                <w:lang w:val="vi-VN"/>
+              </w:rPr>
+            </w:pPr>
+            <w:r>
+              <w:rPr>
+                <w:lang w:val="vi-VN"/>
+              </w:rPr>
+              <w:t>Logistics</w:t>
+            </w:r>
+          </w:p>
+        </w:tc>
+        <w:tc>
+          <w:tcPr>
+            <w:tcW w:w="2179" w:type="dxa"/>
+          </w:tcPr>
+          <w:p>
+            <w:pPr>
+              <w:rPr>
+                <w:lang w:val="vi-VN"/>
+              </w:rPr>
+            </w:pPr>
+            <w:r>
+              <w:rPr>
+                <w:lang w:val="vi-VN"/>
+              </w:rPr>
+              <w:t>11142</w:t>
+            </w:r>
+          </w:p>
+        </w:tc>
+        <w:tc>
+          <w:tcPr>
+            <w:tcW w:w="1857" w:type="dxa"/>
+          </w:tcPr>
+          <w:p>
+            <w:pPr>
+              <w:rPr>
+                <w:lang w:val="vi-VN"/>
+              </w:rPr>
+            </w:pPr>
+            <w:r>
+              <w:rPr>
+                <w:lang w:val="vi-VN"/>
+              </w:rPr>
+              <w:t>2733</w:t>
+            </w:r>
+          </w:p>
+        </w:tc>
+        <w:tc>
+          <w:tcPr>
+            <w:tcW w:w="1857" w:type="dxa"/>
+          </w:tcPr>
+          <w:p>
+            <w:pPr>
+              <w:rPr>
+                <w:lang w:val="vi-VN"/>
+              </w:rPr>
+            </w:pPr>
+            <w:r>
+              <w:rPr>
+                <w:lang w:val="vi-VN"/>
+              </w:rPr>
+              <w:t>125</w:t>
+            </w:r>
+          </w:p>
+        </w:tc>
+        <w:tc>
+          <w:tcPr>
+            <w:tcW w:w="1861" w:type="dxa"/>
+          </w:tcPr>
+          <w:p>
+            <w:pPr>
+              <w:rPr>
+                <w:lang w:val="vi-VN"/>
+              </w:rPr>
+            </w:pPr>
+            <w:r>
+              <w:rPr>
+                <w:lang w:val="vi-VN"/>
+              </w:rPr>
+              <w:t xml:space="preserve">79.4196 </w:t>
+            </w:r>
+            <w:r>
+              <w:rPr>
+                <w:lang w:val="vi-VN"/>
+              </w:rPr>
+              <w:t>%</w:t>
+            </w:r>
+          </w:p>
+        </w:tc>
+      </w:tr>
+      <w:tr>
+        <w:tc>
+          <w:tcPr>
+            <w:tcW w:w="1716" w:type="dxa"/>
+          </w:tcPr>
+          <w:p>
+            <w:pPr>
+              <w:rPr>
+                <w:lang w:val="vi-VN"/>
+              </w:rPr>
+            </w:pPr>
+            <w:r>
+              <w:rPr>
+                <w:lang w:val="vi-VN"/>
+              </w:rPr>
+              <w:t>RandomForest</w:t>
+            </w:r>
+          </w:p>
+        </w:tc>
+        <w:tc>
+          <w:tcPr>
+            <w:tcW w:w="2179" w:type="dxa"/>
+          </w:tcPr>
+          <w:p>
+            <w:pPr>
+              <w:rPr>
+                <w:lang w:val="vi-VN"/>
+              </w:rPr>
+            </w:pPr>
+            <w:r>
+              <w:rPr>
+                <w:lang w:val="vi-VN"/>
+              </w:rPr>
+              <w:t>10915</w:t>
+            </w:r>
+          </w:p>
+        </w:tc>
+        <w:tc>
+          <w:tcPr>
+            <w:tcW w:w="1857" w:type="dxa"/>
+          </w:tcPr>
+          <w:p>
+            <w:pPr>
+              <w:rPr>
+                <w:lang w:val="vi-VN"/>
+              </w:rPr>
+            </w:pPr>
+            <w:r>
+              <w:rPr>
+                <w:lang w:val="vi-VN"/>
+              </w:rPr>
+              <w:t>2933</w:t>
+            </w:r>
+          </w:p>
+        </w:tc>
+        <w:tc>
+          <w:tcPr>
+            <w:tcW w:w="1857" w:type="dxa"/>
+          </w:tcPr>
+          <w:p>
+            <w:pPr>
+              <w:rPr>
+                <w:lang w:val="vi-VN"/>
+              </w:rPr>
+            </w:pPr>
+            <w:r>
+              <w:rPr>
+                <w:lang w:val="vi-VN"/>
+              </w:rPr>
+              <w:t>152</w:t>
+            </w:r>
+          </w:p>
+        </w:tc>
+        <w:tc>
+          <w:tcPr>
+            <w:tcW w:w="1861" w:type="dxa"/>
+          </w:tcPr>
+          <w:p>
+            <w:pPr>
+              <w:pStyle w:val="ListParagraph"/>
+              <w:numPr>
+                <w:ilvl w:val="1"/>
+                <w:numId w:val="4"/>
+              </w:numPr>
+              <w:rPr>
+                <w:lang w:val="vi-VN"/>
+              </w:rPr>
+            </w:pPr>
+            <w:r>
+              <w:rPr>
+                <w:lang w:val="vi-VN"/>
+              </w:rPr>
+              <w:t xml:space="preserve"> %</w:t>
+            </w:r>
+          </w:p>
+        </w:tc>
+      </w:tr>
+    </w:tbl>
+    <w:p>
+      <w:pPr>
+        <w:pStyle w:val="ListParagraph"/>
+        <w:rPr>
+          <w:lang w:val="vi-VN"/>
+        </w:rPr>
+      </w:pPr>
+    </w:p>
+    <w:p>
+      <w:pPr>
+        <w:pStyle w:val="ListParagraph"/>
+        <w:numPr>
+          <w:ilvl w:val="0"/>
+          <w:numId w:val="2"/>
+        </w:numPr>
+        <w:rPr>
+          <w:lang w:val="vi-VN"/>
+        </w:rPr>
+      </w:pPr>
+      <w:r>
+        <w:rPr>
+          <w:lang w:val="vi-VN"/>
+        </w:rPr>
+        <w:t>ID,class,text,emoji,rate,star,num_em,num_qm,caps,postive_sent,negative_sent,neutral_sent,total_sent,positive_words,negative_words,neutral_words</w:t>
+      </w:r>
+      <w:r>
+        <w:rPr>
+          <w:lang w:val="vi-VN"/>
+        </w:rPr>
+        <w:t xml:space="preserve"> (updated same logic of neutral to pos and neg)</w:t>
+      </w:r>
+    </w:p>
+    <w:tbl>
+      <w:tblPr>
+        <w:tblStyle w:val="TableGrid"/>
+        <w:tblW w:w="0" w:type="auto"/>
+        <w:tblLook w:val="04A0" w:firstRow="1" w:lastRow="0" w:firstColumn="1" w:lastColumn="0" w:noHBand="0" w:noVBand="1"/>
+      </w:tblPr>
+      <w:tblGrid>
+        <w:gridCol w:w="1716"/>
+        <w:gridCol w:w="2179"/>
+        <w:gridCol w:w="1857"/>
+        <w:gridCol w:w="1857"/>
+        <w:gridCol w:w="1861"/>
+      </w:tblGrid>
+      <w:tr>
+        <w:tc>
+          <w:tcPr>
+            <w:tcW w:w="1716" w:type="dxa"/>
+          </w:tcPr>
+          <w:p>
+            <w:pPr>
+              <w:rPr>
+                <w:lang w:val="vi-VN"/>
+              </w:rPr>
+            </w:pPr>
+          </w:p>
+        </w:tc>
+        <w:tc>
+          <w:tcPr>
+            <w:tcW w:w="2179" w:type="dxa"/>
+          </w:tcPr>
+          <w:p>
+            <w:pPr>
+              <w:rPr>
+                <w:lang w:val="vi-VN"/>
+              </w:rPr>
+            </w:pPr>
+            <w:r>
+              <w:rPr>
+                <w:lang w:val="vi-VN"/>
+              </w:rPr>
+              <w:t>Positive</w:t>
+            </w:r>
+          </w:p>
+        </w:tc>
+        <w:tc>
+          <w:tcPr>
+            <w:tcW w:w="1857" w:type="dxa"/>
+          </w:tcPr>
+          <w:p>
+            <w:pPr>
+              <w:rPr>
+                <w:lang w:val="vi-VN"/>
+              </w:rPr>
+            </w:pPr>
+            <w:r>
+              <w:rPr>
+                <w:lang w:val="vi-VN"/>
+              </w:rPr>
+              <w:t>Negative</w:t>
+            </w:r>
+          </w:p>
+        </w:tc>
+        <w:tc>
+          <w:tcPr>
+            <w:tcW w:w="1857" w:type="dxa"/>
+          </w:tcPr>
+          <w:p>
+            <w:pPr>
+              <w:rPr>
+                <w:lang w:val="vi-VN"/>
+              </w:rPr>
+            </w:pPr>
+            <w:r>
+              <w:rPr>
+                <w:lang w:val="vi-VN"/>
+              </w:rPr>
+              <w:t>Neutral</w:t>
+            </w:r>
+          </w:p>
+        </w:tc>
+        <w:tc>
+          <w:tcPr>
+            <w:tcW w:w="1861" w:type="dxa"/>
+          </w:tcPr>
+          <w:p>
+            <w:pPr>
+              <w:rPr>
+                <w:lang w:val="vi-VN"/>
+              </w:rPr>
+            </w:pPr>
+            <w:r>
+              <w:rPr>
+                <w:lang w:val="vi-VN"/>
+              </w:rPr>
+              <w:t>Training Acc</w:t>
+            </w:r>
+          </w:p>
+        </w:tc>
+      </w:tr>
+      <w:tr>
+        <w:tc>
+          <w:tcPr>
+            <w:tcW w:w="1716" w:type="dxa"/>
+          </w:tcPr>
+          <w:p>
+            <w:pPr>
+              <w:rPr>
+                <w:lang w:val="vi-VN"/>
+              </w:rPr>
+            </w:pPr>
+            <w:r>
+              <w:rPr>
+                <w:lang w:val="vi-VN"/>
+              </w:rPr>
+              <w:t>J48</w:t>
+            </w:r>
+          </w:p>
+        </w:tc>
+        <w:tc>
+          <w:tcPr>
+            <w:tcW w:w="2179" w:type="dxa"/>
+          </w:tcPr>
+          <w:p>
+            <w:pPr>
+              <w:rPr>
+                <w:lang w:val="vi-VN"/>
+              </w:rPr>
+            </w:pPr>
+            <w:r>
+              <w:rPr>
+                <w:lang w:val="vi-VN"/>
+              </w:rPr>
+              <w:t>10949</w:t>
+            </w:r>
+          </w:p>
+        </w:tc>
+        <w:tc>
+          <w:tcPr>
+            <w:tcW w:w="1857" w:type="dxa"/>
+          </w:tcPr>
+          <w:p>
+            <w:pPr>
+              <w:rPr>
+                <w:lang w:val="vi-VN"/>
+              </w:rPr>
+            </w:pPr>
+            <w:r>
+              <w:rPr>
+                <w:lang w:val="vi-VN"/>
+              </w:rPr>
+              <w:t>2983</w:t>
+            </w:r>
+          </w:p>
+        </w:tc>
+        <w:tc>
+          <w:tcPr>
+            <w:tcW w:w="1857" w:type="dxa"/>
+          </w:tcPr>
+          <w:p>
+            <w:pPr>
+              <w:rPr>
+                <w:lang w:val="vi-VN"/>
+              </w:rPr>
+            </w:pPr>
+            <w:r>
+              <w:rPr>
+                <w:lang w:val="vi-VN"/>
+              </w:rPr>
+              <w:t>68</w:t>
+            </w:r>
+          </w:p>
+        </w:tc>
+        <w:tc>
+          <w:tcPr>
+            <w:tcW w:w="1861" w:type="dxa"/>
+          </w:tcPr>
+          <w:p>
+            <w:pPr>
+              <w:rPr>
+                <w:lang w:val="vi-VN"/>
+              </w:rPr>
+            </w:pPr>
+            <w:r>
+              <w:rPr>
+                <w:lang w:val="vi-VN"/>
+              </w:rPr>
+              <w:t>78.7411 %</w:t>
+            </w:r>
+          </w:p>
+        </w:tc>
+      </w:tr>
+      <w:tr>
+        <w:tc>
+          <w:tcPr>
+            <w:tcW w:w="1716" w:type="dxa"/>
+          </w:tcPr>
+          <w:p>
+            <w:pPr>
+              <w:rPr>
+                <w:lang w:val="vi-VN"/>
+              </w:rPr>
+            </w:pPr>
+            <w:r>
+              <w:rPr>
+                <w:lang w:val="vi-VN"/>
+              </w:rPr>
+              <w:t>DecisionTable</w:t>
+            </w:r>
+          </w:p>
+        </w:tc>
+        <w:tc>
+          <w:tcPr>
+            <w:tcW w:w="2179" w:type="dxa"/>
+          </w:tcPr>
+          <w:p>
+            <w:pPr>
+              <w:rPr>
+                <w:lang w:val="vi-VN"/>
+              </w:rPr>
+            </w:pPr>
+            <w:r>
+              <w:rPr>
+                <w:lang w:val="vi-VN"/>
+              </w:rPr>
+              <w:t>11440</w:t>
+            </w:r>
+            <w:r>
+              <w:rPr>
+                <w:lang w:val="vi-VN"/>
+              </w:rPr>
+              <w:tab/>
+            </w:r>
+          </w:p>
+        </w:tc>
+        <w:tc>
+          <w:tcPr>
+            <w:tcW w:w="1857" w:type="dxa"/>
+          </w:tcPr>
+          <w:p>
+            <w:pPr>
+              <w:rPr>
+                <w:lang w:val="vi-VN"/>
+              </w:rPr>
+            </w:pPr>
+            <w:r>
+              <w:rPr>
+                <w:lang w:val="vi-VN"/>
+              </w:rPr>
+              <w:t>2502</w:t>
+            </w:r>
+          </w:p>
+        </w:tc>
+        <w:tc>
+          <w:tcPr>
+            <w:tcW w:w="1857" w:type="dxa"/>
+          </w:tcPr>
+          <w:p>
+            <w:pPr>
+              <w:rPr>
+                <w:lang w:val="vi-VN"/>
+              </w:rPr>
+            </w:pPr>
+            <w:r>
+              <w:rPr>
+                <w:lang w:val="vi-VN"/>
+              </w:rPr>
+              <w:t>58</w:t>
+            </w:r>
+          </w:p>
+        </w:tc>
+        <w:tc>
+          <w:tcPr>
+            <w:tcW w:w="1861" w:type="dxa"/>
+          </w:tcPr>
+          <w:p>
+            <w:pPr>
+              <w:rPr>
+                <w:lang w:val="vi-VN"/>
+              </w:rPr>
+            </w:pPr>
+            <w:r>
+              <w:rPr>
+                <w:lang w:val="vi-VN"/>
+              </w:rPr>
+              <w:t>78.5464 %</w:t>
+            </w:r>
+          </w:p>
+        </w:tc>
+      </w:tr>
+      <w:tr>
+        <w:tc>
+          <w:tcPr>
+            <w:tcW w:w="1716" w:type="dxa"/>
+          </w:tcPr>
+          <w:p>
+            <w:pPr>
+              <w:rPr>
+                <w:lang w:val="vi-VN"/>
+              </w:rPr>
+            </w:pPr>
+            <w:r>
+              <w:rPr>
+                <w:lang w:val="vi-VN"/>
+              </w:rPr>
+              <w:t>Jrip</w:t>
+            </w:r>
+          </w:p>
+        </w:tc>
+        <w:tc>
+          <w:tcPr>
+            <w:tcW w:w="2179" w:type="dxa"/>
+          </w:tcPr>
+          <w:p>
+            <w:pPr>
+              <w:rPr>
+                <w:lang w:val="vi-VN"/>
+              </w:rPr>
+            </w:pPr>
+            <w:r>
+              <w:rPr>
+                <w:lang w:val="vi-VN"/>
+              </w:rPr>
+              <w:t>11509</w:t>
+            </w:r>
+          </w:p>
+        </w:tc>
+        <w:tc>
+          <w:tcPr>
+            <w:tcW w:w="1857" w:type="dxa"/>
+          </w:tcPr>
+          <w:p>
+            <w:pPr>
+              <w:rPr>
+                <w:lang w:val="vi-VN"/>
+              </w:rPr>
+            </w:pPr>
+            <w:r>
+              <w:rPr>
+                <w:lang w:val="vi-VN"/>
+              </w:rPr>
+              <w:t>2484</w:t>
+            </w:r>
+          </w:p>
+        </w:tc>
+        <w:tc>
+          <w:tcPr>
+            <w:tcW w:w="1857" w:type="dxa"/>
+          </w:tcPr>
+          <w:p>
+            <w:pPr>
+              <w:rPr>
+                <w:lang w:val="vi-VN"/>
+              </w:rPr>
+            </w:pPr>
+            <w:r>
+              <w:rPr>
+                <w:lang w:val="vi-VN"/>
+              </w:rPr>
+              <w:t>7</w:t>
+            </w:r>
+          </w:p>
+        </w:tc>
+        <w:tc>
+          <w:tcPr>
+            <w:tcW w:w="1861" w:type="dxa"/>
+          </w:tcPr>
+          <w:p>
+            <w:pPr>
+              <w:rPr>
+                <w:lang w:val="vi-VN"/>
+              </w:rPr>
+            </w:pPr>
+            <w:r>
+              <w:rPr>
+                <w:lang w:val="vi-VN"/>
+              </w:rPr>
+              <w:t>78.7696 %</w:t>
+            </w:r>
+          </w:p>
+        </w:tc>
+      </w:tr>
+      <w:tr>
+        <w:tc>
+          <w:tcPr>
+            <w:tcW w:w="1716" w:type="dxa"/>
+          </w:tcPr>
+          <w:p>
+            <w:pPr>
+              <w:rPr>
+                <w:lang w:val="vi-VN"/>
+              </w:rPr>
+            </w:pPr>
+            <w:r>
+              <w:rPr>
+                <w:lang w:val="vi-VN"/>
+              </w:rPr>
+              <w:t>Ibk</w:t>
+            </w:r>
+          </w:p>
+        </w:tc>
+        <w:tc>
+          <w:tcPr>
+            <w:tcW w:w="2179" w:type="dxa"/>
+          </w:tcPr>
+          <w:p>
+            <w:pPr>
+              <w:rPr>
+                <w:lang w:val="vi-VN"/>
+              </w:rPr>
+            </w:pPr>
+            <w:r>
+              <w:rPr>
+                <w:lang w:val="vi-VN"/>
+              </w:rPr>
+              <w:t>10379</w:t>
+            </w:r>
+          </w:p>
+        </w:tc>
+        <w:tc>
+          <w:tcPr>
+            <w:tcW w:w="1857" w:type="dxa"/>
+          </w:tcPr>
+          <w:p>
+            <w:pPr>
+              <w:rPr>
+                <w:lang w:val="vi-VN"/>
+              </w:rPr>
+            </w:pPr>
+            <w:r>
+              <w:rPr>
+                <w:lang w:val="vi-VN"/>
+              </w:rPr>
+              <w:t>2303</w:t>
+            </w:r>
+          </w:p>
+        </w:tc>
+        <w:tc>
+          <w:tcPr>
+            <w:tcW w:w="1857" w:type="dxa"/>
+          </w:tcPr>
+          <w:p>
+            <w:pPr>
+              <w:rPr>
+                <w:lang w:val="vi-VN"/>
+              </w:rPr>
+            </w:pPr>
+            <w:r>
+              <w:rPr>
+                <w:lang w:val="vi-VN"/>
+              </w:rPr>
+              <w:t>1318</w:t>
+            </w:r>
+          </w:p>
+        </w:tc>
+        <w:tc>
+          <w:tcPr>
+            <w:tcW w:w="1861" w:type="dxa"/>
+          </w:tcPr>
+          <w:p>
+            <w:pPr>
+              <w:rPr>
+                <w:lang w:val="vi-VN"/>
+              </w:rPr>
+            </w:pPr>
+            <w:r>
+              <w:rPr>
+                <w:lang w:val="vi-VN"/>
+              </w:rPr>
+              <w:t>68.5196 %</w:t>
+            </w:r>
+          </w:p>
+        </w:tc>
+      </w:tr>
+      <w:tr>
+        <w:tc>
+          <w:tcPr>
+            <w:tcW w:w="1716" w:type="dxa"/>
+          </w:tcPr>
+          <w:p>
+            <w:pPr>
+              <w:rPr>
+                <w:lang w:val="vi-VN"/>
+              </w:rPr>
+            </w:pPr>
+            <w:r>
+              <w:rPr>
+                <w:lang w:val="vi-VN"/>
+              </w:rPr>
+              <w:t>NeuralNetwork</w:t>
+            </w:r>
+          </w:p>
+        </w:tc>
+        <w:tc>
+          <w:tcPr>
+            <w:tcW w:w="2179" w:type="dxa"/>
+          </w:tcPr>
+          <w:p>
+            <w:pPr>
+              <w:rPr>
+                <w:lang w:val="vi-VN"/>
+              </w:rPr>
+            </w:pPr>
+            <w:r>
+              <w:rPr>
+                <w:lang w:val="vi-VN"/>
+              </w:rPr>
+              <w:t>10065</w:t>
+            </w:r>
+            <w:r>
+              <w:rPr>
+                <w:lang w:val="vi-VN"/>
+              </w:rPr>
+              <w:tab/>
+            </w:r>
+          </w:p>
+        </w:tc>
+        <w:tc>
+          <w:tcPr>
+            <w:tcW w:w="1857" w:type="dxa"/>
+          </w:tcPr>
+          <w:p>
+            <w:pPr>
+              <w:rPr>
+                <w:lang w:val="vi-VN"/>
+              </w:rPr>
+            </w:pPr>
+            <w:r>
+              <w:rPr>
+                <w:lang w:val="vi-VN"/>
+              </w:rPr>
+              <w:t>3935</w:t>
+            </w:r>
+            <w:r>
+              <w:rPr>
+                <w:lang w:val="vi-VN"/>
+              </w:rPr>
+              <w:tab/>
+            </w:r>
+          </w:p>
+        </w:tc>
+        <w:tc>
+          <w:tcPr>
+            <w:tcW w:w="1857" w:type="dxa"/>
+          </w:tcPr>
+          <w:p>
+            <w:pPr>
+              <w:rPr>
+                <w:lang w:val="vi-VN"/>
+              </w:rPr>
+            </w:pPr>
+            <w:r>
+              <w:rPr>
+                <w:lang w:val="vi-VN"/>
+              </w:rPr>
+              <w:t>0</w:t>
+            </w:r>
+          </w:p>
+        </w:tc>
+        <w:tc>
+          <w:tcPr>
+            <w:tcW w:w="1861" w:type="dxa"/>
+          </w:tcPr>
+          <w:p>
+            <w:pPr>
+              <w:rPr>
+                <w:lang w:val="vi-VN"/>
+              </w:rPr>
+            </w:pPr>
+            <w:r>
+              <w:rPr>
+                <w:lang w:val="vi-VN"/>
+              </w:rPr>
+              <w:t>79.1268 %</w:t>
+            </w:r>
+          </w:p>
+        </w:tc>
+      </w:tr>
+      <w:tr>
+        <w:tc>
+          <w:tcPr>
+            <w:tcW w:w="1716" w:type="dxa"/>
+          </w:tcPr>
+          <w:p>
+            <w:pPr>
+              <w:rPr>
+                <w:lang w:val="vi-VN"/>
+              </w:rPr>
+            </w:pPr>
+            <w:r>
+              <w:rPr>
+                <w:lang w:val="vi-VN"/>
+              </w:rPr>
+              <w:t>SMO</w:t>
+            </w:r>
+          </w:p>
+        </w:tc>
+        <w:tc>
+          <w:tcPr>
+            <w:tcW w:w="2179" w:type="dxa"/>
+          </w:tcPr>
+          <w:p>
+            <w:pPr>
+              <w:rPr>
+                <w:lang w:val="vi-VN"/>
+              </w:rPr>
+            </w:pPr>
+            <w:r>
+              <w:rPr>
+                <w:lang w:val="vi-VN"/>
+              </w:rPr>
+              <w:t>11364</w:t>
+            </w:r>
+            <w:r>
+              <w:rPr>
+                <w:lang w:val="vi-VN"/>
+              </w:rPr>
+              <w:tab/>
+            </w:r>
+          </w:p>
+        </w:tc>
+        <w:tc>
+          <w:tcPr>
+            <w:tcW w:w="1857" w:type="dxa"/>
+          </w:tcPr>
+          <w:p>
+            <w:pPr>
+              <w:rPr>
+                <w:lang w:val="vi-VN"/>
+              </w:rPr>
+            </w:pPr>
+            <w:r>
+              <w:rPr>
+                <w:lang w:val="vi-VN"/>
+              </w:rPr>
+              <w:t>2636</w:t>
+            </w:r>
+            <w:r>
+              <w:rPr>
+                <w:lang w:val="vi-VN"/>
+              </w:rPr>
+              <w:tab/>
+            </w:r>
+          </w:p>
+        </w:tc>
+        <w:tc>
+          <w:tcPr>
+            <w:tcW w:w="1857" w:type="dxa"/>
+          </w:tcPr>
+          <w:p>
+            <w:pPr>
+              <w:rPr>
+                <w:lang w:val="vi-VN"/>
+              </w:rPr>
+            </w:pPr>
+            <w:r>
+              <w:rPr>
+                <w:lang w:val="vi-VN"/>
+              </w:rPr>
+              <w:t>0</w:t>
+            </w:r>
+          </w:p>
+        </w:tc>
+        <w:tc>
+          <w:tcPr>
+            <w:tcW w:w="1861" w:type="dxa"/>
+          </w:tcPr>
+          <w:p>
+            <w:pPr>
+              <w:rPr>
+                <w:lang w:val="vi-VN"/>
+              </w:rPr>
+            </w:pPr>
+            <w:r>
+              <w:rPr>
+                <w:lang w:val="vi-VN"/>
+              </w:rPr>
+              <w:t>78.775 %</w:t>
+            </w:r>
+          </w:p>
+        </w:tc>
+      </w:tr>
+      <w:tr>
+        <w:tc>
+          <w:tcPr>
+            <w:tcW w:w="1716" w:type="dxa"/>
+            <w:tcBorders>
+              <w:bottom w:val="single" w:sz="4" w:space="0" w:color="auto"/>
+            </w:tcBorders>
+          </w:tcPr>
+          <w:p>
+            <w:pPr>
+              <w:rPr>
+                <w:lang w:val="vi-VN"/>
+              </w:rPr>
+            </w:pPr>
+            <w:r>
+              <w:rPr>
+                <w:lang w:val="vi-VN"/>
+              </w:rPr>
+              <w:t>BayesNet</w:t>
+            </w:r>
+          </w:p>
+        </w:tc>
+        <w:tc>
+          <w:tcPr>
+            <w:tcW w:w="2179" w:type="dxa"/>
+            <w:tcBorders>
+              <w:bottom w:val="single" w:sz="4" w:space="0" w:color="auto"/>
+            </w:tcBorders>
+          </w:tcPr>
+          <w:p>
+            <w:pPr>
+              <w:rPr>
+                <w:lang w:val="vi-VN"/>
+              </w:rPr>
+            </w:pPr>
+            <w:r>
+              <w:rPr>
+                <w:lang w:val="vi-VN"/>
+              </w:rPr>
+              <w:t>10048</w:t>
+            </w:r>
+            <w:r>
+              <w:rPr>
+                <w:lang w:val="vi-VN"/>
+              </w:rPr>
+              <w:tab/>
+            </w:r>
+          </w:p>
+        </w:tc>
+        <w:tc>
+          <w:tcPr>
+            <w:tcW w:w="1857" w:type="dxa"/>
+            <w:tcBorders>
+              <w:bottom w:val="single" w:sz="4" w:space="0" w:color="auto"/>
+            </w:tcBorders>
+          </w:tcPr>
+          <w:p>
+            <w:pPr>
+              <w:rPr>
+                <w:lang w:val="vi-VN"/>
+              </w:rPr>
+            </w:pPr>
+            <w:r>
+              <w:rPr>
+                <w:lang w:val="vi-VN"/>
+              </w:rPr>
+              <w:t>3078</w:t>
+            </w:r>
+            <w:r>
+              <w:rPr>
+                <w:lang w:val="vi-VN"/>
+              </w:rPr>
+              <w:tab/>
+            </w:r>
+          </w:p>
+        </w:tc>
+        <w:tc>
+          <w:tcPr>
+            <w:tcW w:w="1857" w:type="dxa"/>
+            <w:tcBorders>
+              <w:bottom w:val="single" w:sz="4" w:space="0" w:color="auto"/>
+            </w:tcBorders>
+          </w:tcPr>
+          <w:p>
+            <w:pPr>
+              <w:rPr>
+                <w:lang w:val="vi-VN"/>
+              </w:rPr>
+            </w:pPr>
+            <w:r>
+              <w:rPr>
+                <w:lang w:val="vi-VN"/>
+              </w:rPr>
+              <w:t>874</w:t>
+            </w:r>
+          </w:p>
+        </w:tc>
+        <w:tc>
+          <w:tcPr>
+            <w:tcW w:w="1861" w:type="dxa"/>
+            <w:tcBorders>
+              <w:bottom w:val="single" w:sz="4" w:space="0" w:color="auto"/>
+            </w:tcBorders>
+          </w:tcPr>
+          <w:p>
+            <w:pPr>
+              <w:rPr>
+                <w:lang w:val="vi-VN"/>
+              </w:rPr>
+            </w:pPr>
+            <w:r>
+              <w:rPr>
+                <w:lang w:val="vi-VN"/>
+              </w:rPr>
+              <w:t>77.8 %</w:t>
+            </w:r>
+          </w:p>
+        </w:tc>
+      </w:tr>
+      <w:tr>
+        <w:tc>
+          <w:tcPr>
+            <w:tcW w:w="1716" w:type="dxa"/>
+            <w:shd w:val="clear" w:color="auto" w:fill="auto"/>
+          </w:tcPr>
+          <w:p>
+            <w:pPr>
+              <w:rPr>
+                <w:lang w:val="vi-VN"/>
+              </w:rPr>
+            </w:pPr>
+            <w:r>
+              <w:rPr>
+                <w:lang w:val="vi-VN"/>
+              </w:rPr>
+              <w:t>NaiveBayes</w:t>
+            </w:r>
+          </w:p>
+        </w:tc>
+        <w:tc>
+          <w:tcPr>
+            <w:tcW w:w="2179" w:type="dxa"/>
+            <w:shd w:val="clear" w:color="auto" w:fill="auto"/>
+          </w:tcPr>
+          <w:p>
+            <w:pPr>
+              <w:rPr>
+                <w:lang w:val="vi-VN"/>
+              </w:rPr>
+            </w:pPr>
+            <w:r>
+              <w:rPr>
+                <w:lang w:val="vi-VN"/>
+              </w:rPr>
+              <w:t>10344</w:t>
+            </w:r>
+          </w:p>
+        </w:tc>
+        <w:tc>
+          <w:tcPr>
+            <w:tcW w:w="1857" w:type="dxa"/>
+            <w:shd w:val="clear" w:color="auto" w:fill="auto"/>
+          </w:tcPr>
+          <w:p>
+            <w:pPr>
+              <w:rPr>
+                <w:lang w:val="vi-VN"/>
+              </w:rPr>
+            </w:pPr>
+            <w:r>
+              <w:rPr>
+                <w:lang w:val="vi-VN"/>
+              </w:rPr>
+              <w:t>2698</w:t>
+            </w:r>
+          </w:p>
+        </w:tc>
+        <w:tc>
+          <w:tcPr>
+            <w:tcW w:w="1857" w:type="dxa"/>
+            <w:shd w:val="clear" w:color="auto" w:fill="auto"/>
+          </w:tcPr>
+          <w:p>
+            <w:pPr>
+              <w:rPr>
+                <w:lang w:val="vi-VN"/>
+              </w:rPr>
+            </w:pPr>
+            <w:r>
+              <w:rPr>
+                <w:lang w:val="vi-VN"/>
+              </w:rPr>
+              <w:t>958</w:t>
+            </w:r>
+          </w:p>
+        </w:tc>
+        <w:tc>
+          <w:tcPr>
+            <w:tcW w:w="1861" w:type="dxa"/>
+            <w:shd w:val="clear" w:color="auto" w:fill="auto"/>
+          </w:tcPr>
+          <w:p>
+            <w:pPr>
+              <w:rPr>
+                <w:lang w:val="vi-VN"/>
+              </w:rPr>
+            </w:pPr>
+            <w:r>
+              <w:rPr>
+                <w:lang w:val="vi-VN"/>
+              </w:rPr>
+              <w:t>74.7339 %</w:t>
+            </w:r>
+          </w:p>
+        </w:tc>
+      </w:tr>
+      <w:tr>
+        <w:tc>
+          <w:tcPr>
+            <w:tcW w:w="1716" w:type="dxa"/>
+          </w:tcPr>
+          <w:p>
+            <w:pPr>
+              <w:rPr>
+                <w:lang w:val="vi-VN"/>
+              </w:rPr>
+            </w:pPr>
+            <w:r>
+              <w:rPr>
+                <w:lang w:val="vi-VN"/>
+              </w:rPr>
+              <w:lastRenderedPageBreak/>
+              <w:t>Logistics</w:t>
+            </w:r>
+          </w:p>
+        </w:tc>
+        <w:tc>
+          <w:tcPr>
+            <w:tcW w:w="2179" w:type="dxa"/>
+          </w:tcPr>
+          <w:p>
+            <w:pPr>
+              <w:rPr>
+                <w:lang w:val="vi-VN"/>
+              </w:rPr>
+            </w:pPr>
+            <w:r>
+              <w:rPr>
+                <w:lang w:val="vi-VN"/>
+              </w:rPr>
+              <w:t>11205</w:t>
+            </w:r>
+          </w:p>
+        </w:tc>
+        <w:tc>
+          <w:tcPr>
+            <w:tcW w:w="1857" w:type="dxa"/>
+          </w:tcPr>
+          <w:p>
+            <w:pPr>
+              <w:rPr>
+                <w:lang w:val="vi-VN"/>
+              </w:rPr>
+            </w:pPr>
+            <w:r>
+              <w:rPr>
+                <w:lang w:val="vi-VN"/>
+              </w:rPr>
+              <w:t>267</w:t>
+            </w:r>
+            <w:bookmarkStart w:id="0" w:name="_GoBack"/>
+            <w:bookmarkEnd w:id="0"/>
+            <w:r>
+              <w:rPr>
+                <w:lang w:val="vi-VN"/>
+              </w:rPr>
+              <w:t>8</w:t>
+            </w:r>
+          </w:p>
+        </w:tc>
+        <w:tc>
+          <w:tcPr>
+            <w:tcW w:w="1857" w:type="dxa"/>
+          </w:tcPr>
+          <w:p>
+            <w:pPr>
+              <w:rPr>
+                <w:lang w:val="vi-VN"/>
+              </w:rPr>
+            </w:pPr>
+            <w:r>
+              <w:rPr>
+                <w:lang w:val="vi-VN"/>
+              </w:rPr>
+              <w:t>117</w:t>
+            </w:r>
+          </w:p>
+        </w:tc>
+        <w:tc>
+          <w:tcPr>
+            <w:tcW w:w="1861" w:type="dxa"/>
+          </w:tcPr>
+          <w:p>
+            <w:pPr>
+              <w:rPr>
+                <w:lang w:val="vi-VN"/>
+              </w:rPr>
+            </w:pPr>
+            <w:r>
+              <w:rPr>
+                <w:lang w:val="vi-VN"/>
+              </w:rPr>
+              <w:t>78.7107 %</w:t>
+            </w:r>
+          </w:p>
+        </w:tc>
+      </w:tr>
+      <w:tr>
+        <w:tc>
+          <w:tcPr>
+            <w:tcW w:w="1716" w:type="dxa"/>
+          </w:tcPr>
+          <w:p>
+            <w:pPr>
+              <w:rPr>
+                <w:lang w:val="vi-VN"/>
+              </w:rPr>
+            </w:pPr>
+            <w:r>
+              <w:rPr>
+                <w:lang w:val="vi-VN"/>
+              </w:rPr>
+              <w:t>RandomForest</w:t>
+            </w:r>
+          </w:p>
+        </w:tc>
+        <w:tc>
+          <w:tcPr>
+            <w:tcW w:w="2179" w:type="dxa"/>
+          </w:tcPr>
+          <w:p>
+            <w:pPr>
+              <w:rPr>
+                <w:lang w:val="vi-VN"/>
+              </w:rPr>
+            </w:pPr>
+            <w:r>
+              <w:rPr>
+                <w:lang w:val="vi-VN"/>
+              </w:rPr>
+              <w:t>11205</w:t>
+            </w:r>
+          </w:p>
+        </w:tc>
+        <w:tc>
+          <w:tcPr>
+            <w:tcW w:w="1857" w:type="dxa"/>
+          </w:tcPr>
+          <w:p>
+            <w:pPr>
+              <w:rPr>
+                <w:lang w:val="vi-VN"/>
+              </w:rPr>
+            </w:pPr>
+            <w:r>
+              <w:rPr>
+                <w:lang w:val="vi-VN"/>
+              </w:rPr>
+              <w:t>2678</w:t>
+            </w:r>
+            <w:r>
+              <w:rPr>
+                <w:lang w:val="vi-VN"/>
+              </w:rPr>
+              <w:tab/>
+            </w:r>
+          </w:p>
+        </w:tc>
+        <w:tc>
+          <w:tcPr>
+            <w:tcW w:w="1857" w:type="dxa"/>
+          </w:tcPr>
+          <w:p>
+            <w:pPr>
+              <w:rPr>
+                <w:lang w:val="vi-VN"/>
+              </w:rPr>
+            </w:pPr>
+            <w:r>
+              <w:rPr>
+                <w:lang w:val="vi-VN"/>
+              </w:rPr>
+              <w:t>117</w:t>
+            </w:r>
+          </w:p>
+        </w:tc>
+        <w:tc>
+          <w:tcPr>
+            <w:tcW w:w="1861" w:type="dxa"/>
+          </w:tcPr>
+          <w:p>
+            <w:pPr>
+              <w:rPr>
+                <w:lang w:val="vi-VN"/>
+              </w:rPr>
+            </w:pPr>
+          </w:p>
+        </w:tc>
+      </w:tr>
+    </w:tbl>
+    <w:p>
+      <w:pPr>
+        <w:rPr>
+          <w:lang w:val="vi-VN"/>
+        </w:rPr>
+      </w:pPr>
     </w:p>
     <w:sectPr>
       <w:pgSz w:w="11900" w:h="16840"/>
@@ -1474,6 +3714,95 @@
 <file path=word/numbering.xml><?xml version="1.0" encoding="utf-8"?>
 <w:numbering xmlns:wpc="http://schemas.microsoft.com/office/word/2010/wordprocessingCanvas" xmlns:cx="http://schemas.microsoft.com/office/drawing/2014/chartex" xmlns:cx1="http://schemas.microsoft.com/office/drawing/2015/9/8/chartex" xmlns:cx2="http://schemas.microsoft.com/office/drawing/2015/10/21/chartex" xmlns:cx3="http://schemas.microsoft.com/office/drawing/2016/5/9/chartex" xmlns:cx4="http://schemas.microsoft.com/office/drawing/2016/5/10/chartex" xmlns:cx5="http://schemas.microsoft.com/office/drawing/2016/5/11/chartex" xmlns:cx6="http://schemas.microsoft.com/office/drawing/2016/5/12/chartex" xmlns:cx7="http://schemas.microsoft.com/office/drawing/2016/5/13/chartex" xmlns:cx8="http://schemas.microsoft.com/office/drawing/2016/5/14/chartex" xmlns:mc="http://schemas.openxmlformats.org/markup-compatibility/2006" xmlns:aink="http://schemas.microsoft.com/office/drawing/2016/ink" xmlns:am3d="http://schemas.microsoft.com/office/drawing/2017/model3d" xmlns:o="urn:schemas-microsoft-com:office:office" xmlns:r="http://schemas.openxmlformats.org/officeDocument/2006/relationships" xmlns:m="http://schemas.openxmlformats.org/officeDocument/2006/math" xmlns:v="urn:schemas-microsoft-com:vml" xmlns:wp14="http://schemas.microsoft.com/office/word/2010/wordprocessingDrawing" xmlns:wp="http://schemas.openxmlformats.org/drawingml/2006/wordprocessingDrawing" xmlns:w10="urn:schemas-microsoft-com:office:word" xmlns:w="http://schemas.openxmlformats.org/wordprocessingml/2006/main" xmlns:w14="http://schemas.microsoft.com/office/word/2010/wordml" xmlns:w15="http://schemas.microsoft.com/office/word/2012/wordml" xmlns:w16cid="http://schemas.microsoft.com/office/word/2016/wordml/cid" xmlns:w16se="http://schemas.microsoft.com/office/word/2015/wordml/symex" xmlns:wpg="http://schemas.microsoft.com/office/word/2010/wordprocessingGroup" xmlns:wpi="http://schemas.microsoft.com/office/word/2010/wordprocessingInk" xmlns:wne="http://schemas.microsoft.com/office/word/2006/wordml" xmlns:wps="http://schemas.microsoft.com/office/word/2010/wordprocessingShape" mc:Ignorable="w14 w15 w16se w16cid wp14">
   <w:abstractNum w:abstractNumId="0" w15:restartNumberingAfterBreak="0">
+    <w:nsid w:val="07296895"/>
+    <w:multiLevelType w:val="hybridMultilevel"/>
+    <w:tmpl w:val="74A2DE0E"/>
+    <w:lvl w:ilvl="0" w:tplc="0409000F">
+      <w:start w:val="1"/>
+      <w:numFmt w:val="decimal"/>
+      <w:lvlText w:val="%1."/>
+      <w:lvlJc w:val="left"/>
+      <w:pPr>
+        <w:ind w:left="720" w:hanging="360"/>
+      </w:pPr>
+      <w:rPr>
+        <w:rFonts w:hint="default"/>
+      </w:rPr>
+    </w:lvl>
+    <w:lvl w:ilvl="1" w:tplc="04090019" w:tentative="1">
+      <w:start w:val="1"/>
+      <w:numFmt w:val="lowerLetter"/>
+      <w:lvlText w:val="%2."/>
+      <w:lvlJc w:val="left"/>
+      <w:pPr>
+        <w:ind w:left="1440" w:hanging="360"/>
+      </w:pPr>
+    </w:lvl>
+    <w:lvl w:ilvl="2" w:tplc="0409001B" w:tentative="1">
+      <w:start w:val="1"/>
+      <w:numFmt w:val="lowerRoman"/>
+      <w:lvlText w:val="%3."/>
+      <w:lvlJc w:val="right"/>
+      <w:pPr>
+        <w:ind w:left="2160" w:hanging="180"/>
+      </w:pPr>
+    </w:lvl>
+    <w:lvl w:ilvl="3" w:tplc="0409000F" w:tentative="1">
+      <w:start w:val="1"/>
+      <w:numFmt w:val="decimal"/>
+      <w:lvlText w:val="%4."/>
+      <w:lvlJc w:val="left"/>
+      <w:pPr>
+        <w:ind w:left="2880" w:hanging="360"/>
+      </w:pPr>
+    </w:lvl>
+    <w:lvl w:ilvl="4" w:tplc="04090019" w:tentative="1">
+      <w:start w:val="1"/>
+      <w:numFmt w:val="lowerLetter"/>
+      <w:lvlText w:val="%5."/>
+      <w:lvlJc w:val="left"/>
+      <w:pPr>
+        <w:ind w:left="3600" w:hanging="360"/>
+      </w:pPr>
+    </w:lvl>
+    <w:lvl w:ilvl="5" w:tplc="0409001B" w:tentative="1">
+      <w:start w:val="1"/>
+      <w:numFmt w:val="lowerRoman"/>
+      <w:lvlText w:val="%6."/>
+      <w:lvlJc w:val="right"/>
+      <w:pPr>
+        <w:ind w:left="4320" w:hanging="180"/>
+      </w:pPr>
+    </w:lvl>
+    <w:lvl w:ilvl="6" w:tplc="0409000F" w:tentative="1">
+      <w:start w:val="1"/>
+      <w:numFmt w:val="decimal"/>
+      <w:lvlText w:val="%7."/>
+      <w:lvlJc w:val="left"/>
+      <w:pPr>
+        <w:ind w:left="5040" w:hanging="360"/>
+      </w:pPr>
+    </w:lvl>
+    <w:lvl w:ilvl="7" w:tplc="04090019" w:tentative="1">
+      <w:start w:val="1"/>
+      <w:numFmt w:val="lowerLetter"/>
+      <w:lvlText w:val="%8."/>
+      <w:lvlJc w:val="left"/>
+      <w:pPr>
+        <w:ind w:left="5760" w:hanging="360"/>
+      </w:pPr>
+    </w:lvl>
+    <w:lvl w:ilvl="8" w:tplc="0409001B" w:tentative="1">
+      <w:start w:val="1"/>
+      <w:numFmt w:val="lowerRoman"/>
+      <w:lvlText w:val="%9."/>
+      <w:lvlJc w:val="right"/>
+      <w:pPr>
+        <w:ind w:left="6480" w:hanging="180"/>
+      </w:pPr>
+    </w:lvl>
+  </w:abstractNum>
+  <w:abstractNum w:abstractNumId="1" w15:restartNumberingAfterBreak="0">
     <w:nsid w:val="40262BF2"/>
     <w:multiLevelType w:val="hybridMultilevel"/>
     <w:tmpl w:val="E6642566"/>
@@ -1562,8 +3891,219 @@
       </w:pPr>
     </w:lvl>
   </w:abstractNum>
+  <w:abstractNum w:abstractNumId="2" w15:restartNumberingAfterBreak="0">
+    <w:nsid w:val="5E566672"/>
+    <w:multiLevelType w:val="multilevel"/>
+    <w:tmpl w:val="C0C84396"/>
+    <w:lvl w:ilvl="0">
+      <w:start w:val="79"/>
+      <w:numFmt w:val="decimal"/>
+      <w:lvlText w:val="%1"/>
+      <w:lvlJc w:val="left"/>
+      <w:pPr>
+        <w:ind w:left="800" w:hanging="800"/>
+      </w:pPr>
+      <w:rPr>
+        <w:rFonts w:hint="default"/>
+      </w:rPr>
+    </w:lvl>
+    <w:lvl w:ilvl="1">
+      <w:start w:val="1911"/>
+      <w:numFmt w:val="decimal"/>
+      <w:lvlText w:val="%1.%2"/>
+      <w:lvlJc w:val="left"/>
+      <w:pPr>
+        <w:ind w:left="800" w:hanging="800"/>
+      </w:pPr>
+      <w:rPr>
+        <w:rFonts w:hint="default"/>
+      </w:rPr>
+    </w:lvl>
+    <w:lvl w:ilvl="2">
+      <w:start w:val="1"/>
+      <w:numFmt w:val="decimal"/>
+      <w:lvlText w:val="%1.%2.%3"/>
+      <w:lvlJc w:val="left"/>
+      <w:pPr>
+        <w:ind w:left="800" w:hanging="800"/>
+      </w:pPr>
+      <w:rPr>
+        <w:rFonts w:hint="default"/>
+      </w:rPr>
+    </w:lvl>
+    <w:lvl w:ilvl="3">
+      <w:start w:val="1"/>
+      <w:numFmt w:val="decimal"/>
+      <w:lvlText w:val="%1.%2.%3.%4"/>
+      <w:lvlJc w:val="left"/>
+      <w:pPr>
+        <w:ind w:left="800" w:hanging="800"/>
+      </w:pPr>
+      <w:rPr>
+        <w:rFonts w:hint="default"/>
+      </w:rPr>
+    </w:lvl>
+    <w:lvl w:ilvl="4">
+      <w:start w:val="1"/>
+      <w:numFmt w:val="decimal"/>
+      <w:lvlText w:val="%1.%2.%3.%4.%5"/>
+      <w:lvlJc w:val="left"/>
+      <w:pPr>
+        <w:ind w:left="1080" w:hanging="1080"/>
+      </w:pPr>
+      <w:rPr>
+        <w:rFonts w:hint="default"/>
+      </w:rPr>
+    </w:lvl>
+    <w:lvl w:ilvl="5">
+      <w:start w:val="1"/>
+      <w:numFmt w:val="decimal"/>
+      <w:lvlText w:val="%1.%2.%3.%4.%5.%6"/>
+      <w:lvlJc w:val="left"/>
+      <w:pPr>
+        <w:ind w:left="1080" w:hanging="1080"/>
+      </w:pPr>
+      <w:rPr>
+        <w:rFonts w:hint="default"/>
+      </w:rPr>
+    </w:lvl>
+    <w:lvl w:ilvl="6">
+      <w:start w:val="1"/>
+      <w:numFmt w:val="decimal"/>
+      <w:lvlText w:val="%1.%2.%3.%4.%5.%6.%7"/>
+      <w:lvlJc w:val="left"/>
+      <w:pPr>
+        <w:ind w:left="1440" w:hanging="1440"/>
+      </w:pPr>
+      <w:rPr>
+        <w:rFonts w:hint="default"/>
+      </w:rPr>
+    </w:lvl>
+    <w:lvl w:ilvl="7">
+      <w:start w:val="1"/>
+      <w:numFmt w:val="decimal"/>
+      <w:lvlText w:val="%1.%2.%3.%4.%5.%6.%7.%8"/>
+      <w:lvlJc w:val="left"/>
+      <w:pPr>
+        <w:ind w:left="1440" w:hanging="1440"/>
+      </w:pPr>
+      <w:rPr>
+        <w:rFonts w:hint="default"/>
+      </w:rPr>
+    </w:lvl>
+    <w:lvl w:ilvl="8">
+      <w:start w:val="1"/>
+      <w:numFmt w:val="decimal"/>
+      <w:lvlText w:val="%1.%2.%3.%4.%5.%6.%7.%8.%9"/>
+      <w:lvlJc w:val="left"/>
+      <w:pPr>
+        <w:ind w:left="1800" w:hanging="1800"/>
+      </w:pPr>
+      <w:rPr>
+        <w:rFonts w:hint="default"/>
+      </w:rPr>
+    </w:lvl>
+  </w:abstractNum>
+  <w:abstractNum w:abstractNumId="3" w15:restartNumberingAfterBreak="0">
+    <w:nsid w:val="6A1A2AE7"/>
+    <w:multiLevelType w:val="hybridMultilevel"/>
+    <w:tmpl w:val="74A2DE0E"/>
+    <w:lvl w:ilvl="0" w:tplc="0409000F">
+      <w:start w:val="1"/>
+      <w:numFmt w:val="decimal"/>
+      <w:lvlText w:val="%1."/>
+      <w:lvlJc w:val="left"/>
+      <w:pPr>
+        <w:ind w:left="720" w:hanging="360"/>
+      </w:pPr>
+      <w:rPr>
+        <w:rFonts w:hint="default"/>
+      </w:rPr>
+    </w:lvl>
+    <w:lvl w:ilvl="1" w:tplc="04090019" w:tentative="1">
+      <w:start w:val="1"/>
+      <w:numFmt w:val="lowerLetter"/>
+      <w:lvlText w:val="%2."/>
+      <w:lvlJc w:val="left"/>
+      <w:pPr>
+        <w:ind w:left="1440" w:hanging="360"/>
+      </w:pPr>
+    </w:lvl>
+    <w:lvl w:ilvl="2" w:tplc="0409001B" w:tentative="1">
+      <w:start w:val="1"/>
+      <w:numFmt w:val="lowerRoman"/>
+      <w:lvlText w:val="%3."/>
+      <w:lvlJc w:val="right"/>
+      <w:pPr>
+        <w:ind w:left="2160" w:hanging="180"/>
+      </w:pPr>
+    </w:lvl>
+    <w:lvl w:ilvl="3" w:tplc="0409000F" w:tentative="1">
+      <w:start w:val="1"/>
+      <w:numFmt w:val="decimal"/>
+      <w:lvlText w:val="%4."/>
+      <w:lvlJc w:val="left"/>
+      <w:pPr>
+        <w:ind w:left="2880" w:hanging="360"/>
+      </w:pPr>
+    </w:lvl>
+    <w:lvl w:ilvl="4" w:tplc="04090019" w:tentative="1">
+      <w:start w:val="1"/>
+      <w:numFmt w:val="lowerLetter"/>
+      <w:lvlText w:val="%5."/>
+      <w:lvlJc w:val="left"/>
+      <w:pPr>
+        <w:ind w:left="3600" w:hanging="360"/>
+      </w:pPr>
+    </w:lvl>
+    <w:lvl w:ilvl="5" w:tplc="0409001B" w:tentative="1">
+      <w:start w:val="1"/>
+      <w:numFmt w:val="lowerRoman"/>
+      <w:lvlText w:val="%6."/>
+      <w:lvlJc w:val="right"/>
+      <w:pPr>
+        <w:ind w:left="4320" w:hanging="180"/>
+      </w:pPr>
+    </w:lvl>
+    <w:lvl w:ilvl="6" w:tplc="0409000F" w:tentative="1">
+      <w:start w:val="1"/>
+      <w:numFmt w:val="decimal"/>
+      <w:lvlText w:val="%7."/>
+      <w:lvlJc w:val="left"/>
+      <w:pPr>
+        <w:ind w:left="5040" w:hanging="360"/>
+      </w:pPr>
+    </w:lvl>
+    <w:lvl w:ilvl="7" w:tplc="04090019" w:tentative="1">
+      <w:start w:val="1"/>
+      <w:numFmt w:val="lowerLetter"/>
+      <w:lvlText w:val="%8."/>
+      <w:lvlJc w:val="left"/>
+      <w:pPr>
+        <w:ind w:left="5760" w:hanging="360"/>
+      </w:pPr>
+    </w:lvl>
+    <w:lvl w:ilvl="8" w:tplc="0409001B" w:tentative="1">
+      <w:start w:val="1"/>
+      <w:numFmt w:val="lowerRoman"/>
+      <w:lvlText w:val="%9."/>
+      <w:lvlJc w:val="right"/>
+      <w:pPr>
+        <w:ind w:left="6480" w:hanging="180"/>
+      </w:pPr>
+    </w:lvl>
+  </w:abstractNum>
   <w:num w:numId="1">
+    <w:abstractNumId w:val="1"/>
+  </w:num>
+  <w:num w:numId="2">
+    <w:abstractNumId w:val="3"/>
+  </w:num>
+  <w:num w:numId="3">
     <w:abstractNumId w:val="0"/>
+  </w:num>
+  <w:num w:numId="4">
+    <w:abstractNumId w:val="2"/>
   </w:num>
 </w:numbering>
 </file>
